--- a/VR-Final-Project-Description.docx
+++ b/VR-Final-Project-Description.docx
@@ -104,7 +104,7 @@
     <w:p>
       <w:pPr>
         <w:rPr>
-          <w:rFonts w:ascii="Calibri" w:hAnsi="Calibri" w:cs="Calibri" w:hint="eastAsia"/>
+          <w:rFonts w:ascii="Calibri" w:hAnsi="Calibri" w:cs="Calibri"/>
           <w:color w:val="FF0000"/>
           <w:szCs w:val="21"/>
         </w:rPr>
@@ -122,39 +122,7 @@
           <w:rFonts w:ascii="Calibri" w:hAnsi="Calibri" w:cs="Calibri"/>
           <w:szCs w:val="21"/>
         </w:rPr>
-        <w:t xml:space="preserve">Feature 1: locomotion with a helper object (2 </w:t>
-      </w:r>
-      <w:proofErr w:type="spellStart"/>
-      <w:r>
-        <w:rPr>
-          <w:rFonts w:ascii="Calibri" w:hAnsi="Calibri" w:cs="Calibri"/>
-          <w:szCs w:val="21"/>
-        </w:rPr>
-        <w:t>w.p.</w:t>
-      </w:r>
-      <w:proofErr w:type="spellEnd"/>
-      <w:r>
-        <w:rPr>
-          <w:rFonts w:ascii="Calibri" w:hAnsi="Calibri" w:cs="Calibri"/>
-          <w:szCs w:val="21"/>
-        </w:rPr>
-        <w:t xml:space="preserve">). Your tank is moving, but the tank tracks and wheels are not moving. You have a high-quality model that might not have that animation. </w:t>
-      </w:r>
-      <w:proofErr w:type="gramStart"/>
-      <w:r>
-        <w:rPr>
-          <w:rFonts w:ascii="Calibri" w:hAnsi="Calibri" w:cs="Calibri"/>
-          <w:szCs w:val="21"/>
-        </w:rPr>
-        <w:t>So</w:t>
-      </w:r>
-      <w:proofErr w:type="gramEnd"/>
-      <w:r>
-        <w:rPr>
-          <w:rFonts w:ascii="Calibri" w:hAnsi="Calibri" w:cs="Calibri"/>
-          <w:szCs w:val="21"/>
-        </w:rPr>
-        <w:t xml:space="preserve"> you can cheat a bit there, for example, by adding an animated texture in the relevant areas while moving.</w:t>
+        <w:t>Feature 1: locomotion with a helper object (2 w.p.). Your tank is moving, but the tank tracks and wheels are not moving. You have a high-quality model that might not have that animation. So you can cheat a bit there, for example, by adding an animated texture in the relevant areas while moving.</w:t>
       </w:r>
     </w:p>
     <w:p>
@@ -193,23 +161,7 @@
           <w:rFonts w:ascii="Calibri" w:hAnsi="Calibri" w:cs="Calibri"/>
           <w:szCs w:val="21"/>
         </w:rPr>
-        <w:t xml:space="preserve">What is a bit unclear is how you plan to control the motion if you have </w:t>
-      </w:r>
-      <w:proofErr w:type="gramStart"/>
-      <w:r>
-        <w:rPr>
-          <w:rFonts w:ascii="Calibri" w:hAnsi="Calibri" w:cs="Calibri"/>
-          <w:szCs w:val="21"/>
-        </w:rPr>
-        <w:t>pedals.</w:t>
-      </w:r>
-      <w:proofErr w:type="gramEnd"/>
-      <w:r>
-        <w:rPr>
-          <w:rFonts w:ascii="Calibri" w:hAnsi="Calibri" w:cs="Calibri"/>
-          <w:szCs w:val="21"/>
-        </w:rPr>
-        <w:t xml:space="preserve"> Does that mean controllers will have to be attached to the feet? What about the turning of the tank?</w:t>
+        <w:t>What is a bit unclear is how you plan to control the motion if you have pedals. Does that mean controllers will have to be attached to the feet? What about the turning of the tank?</w:t>
       </w:r>
     </w:p>
     <w:p>
@@ -240,23 +192,7 @@
           <w:rFonts w:ascii="Calibri" w:hAnsi="Calibri" w:cs="Calibri"/>
           <w:szCs w:val="21"/>
         </w:rPr>
-        <w:t xml:space="preserve">Feature 2: periscope (0.5 </w:t>
-      </w:r>
-      <w:proofErr w:type="spellStart"/>
-      <w:r>
-        <w:rPr>
-          <w:rFonts w:ascii="Calibri" w:hAnsi="Calibri" w:cs="Calibri"/>
-          <w:szCs w:val="21"/>
-        </w:rPr>
-        <w:t>w.p.</w:t>
-      </w:r>
-      <w:proofErr w:type="spellEnd"/>
-      <w:r>
-        <w:rPr>
-          <w:rFonts w:ascii="Calibri" w:hAnsi="Calibri" w:cs="Calibri"/>
-          <w:szCs w:val="21"/>
-        </w:rPr>
-        <w:t>). It looks good, but the hair seems slightly off relative to the barrel, and the camera would fit better on top of it, not on the side. Unless it’s a more realistic view, of course.</w:t>
+        <w:t>Feature 2: periscope (0.5 w.p.). It looks good, but the hair seems slightly off relative to the barrel, and the camera would fit better on top of it, not on the side. Unless it’s a more realistic view, of course.</w:t>
       </w:r>
     </w:p>
     <w:p>
@@ -631,7 +567,7 @@
     <w:p>
       <w:pPr>
         <w:rPr>
-          <w:rFonts w:ascii="Calibri" w:hAnsi="Calibri" w:cs="Calibri" w:hint="eastAsia"/>
+          <w:rFonts w:ascii="Calibri" w:hAnsi="Calibri" w:cs="Calibri"/>
           <w:szCs w:val="21"/>
         </w:rPr>
       </w:pPr>
@@ -662,7 +598,7 @@
     <w:p>
       <w:pPr>
         <w:rPr>
-          <w:rFonts w:ascii="Calibri" w:hAnsi="Calibri" w:cs="Calibri" w:hint="eastAsia"/>
+          <w:rFonts w:ascii="Calibri" w:hAnsi="Calibri" w:cs="Calibri"/>
           <w:szCs w:val="21"/>
         </w:rPr>
       </w:pPr>
@@ -679,39 +615,7 @@
           <w:rFonts w:ascii="Calibri" w:hAnsi="Calibri" w:cs="Calibri"/>
           <w:szCs w:val="21"/>
         </w:rPr>
-        <w:t xml:space="preserve">Feature 3: environment change (1 </w:t>
-      </w:r>
-      <w:proofErr w:type="spellStart"/>
-      <w:r>
-        <w:rPr>
-          <w:rFonts w:ascii="Calibri" w:hAnsi="Calibri" w:cs="Calibri"/>
-          <w:szCs w:val="21"/>
-        </w:rPr>
-        <w:t>w.p.</w:t>
-      </w:r>
-      <w:proofErr w:type="spellEnd"/>
-      <w:r>
-        <w:rPr>
-          <w:rFonts w:ascii="Calibri" w:hAnsi="Calibri" w:cs="Calibri"/>
-          <w:szCs w:val="21"/>
-        </w:rPr>
-        <w:t xml:space="preserve">). The skybox and light are just examples, and you are not limited to them here. Sorry for the confusion. Feel free to add fog and rain (particle systems, fog also uses lightning settings). You can also switch between flat and hilled terrains with different textures. And since typically there’s vegetation or buildings – you can add and remove them from this menu. That’s why it’s a world builder’s tweak. Skybox change counts as one change regardless of the variety of skyboxes. </w:t>
-      </w:r>
-      <w:proofErr w:type="gramStart"/>
-      <w:r>
-        <w:rPr>
-          <w:rFonts w:ascii="Calibri" w:hAnsi="Calibri" w:cs="Calibri"/>
-          <w:szCs w:val="21"/>
-        </w:rPr>
-        <w:t>Typically</w:t>
-      </w:r>
-      <w:proofErr w:type="gramEnd"/>
-      <w:r>
-        <w:rPr>
-          <w:rFonts w:ascii="Calibri" w:hAnsi="Calibri" w:cs="Calibri"/>
-          <w:szCs w:val="21"/>
-        </w:rPr>
-        <w:t xml:space="preserve"> you’ll need to change the light with the skybox for realism. You’ll need at least two more changes like precipitation (rain/fog/no rain, for example) and terrain. </w:t>
+        <w:t xml:space="preserve">Feature 3: environment change (1 w.p.). The skybox and light are just examples, and you are not limited to them here. Sorry for the confusion. Feel free to add fog and rain (particle systems, fog also uses lightning settings). You can also switch between flat and hilled terrains with different textures. And since typically there’s vegetation or buildings – you can add and remove them from this menu. That’s why it’s a world builder’s tweak. Skybox change counts as one change regardless of the variety of skyboxes. Typically you’ll need to change the light with the skybox for realism. You’ll need at least two more changes like precipitation (rain/fog/no rain, for example) and terrain. </w:t>
       </w:r>
     </w:p>
     <w:p>
@@ -725,7 +629,7 @@
     <w:p>
       <w:pPr>
         <w:rPr>
-          <w:rFonts w:ascii="Calibri" w:hAnsi="Calibri" w:cs="Calibri" w:hint="eastAsia"/>
+          <w:rFonts w:ascii="Calibri" w:hAnsi="Calibri" w:cs="Calibri"/>
           <w:szCs w:val="21"/>
         </w:rPr>
       </w:pPr>
@@ -742,23 +646,7 @@
           <w:rFonts w:ascii="Calibri" w:hAnsi="Calibri" w:cs="Calibri"/>
           <w:szCs w:val="21"/>
         </w:rPr>
-        <w:t xml:space="preserve">Feature 4: spatial audio. To get maximum points here, you will need to extend the selection of the sounds in the scene. While you are in the cabin, you probably should hear the motors and shooting. If you have gloomy weather, you can add some thunder sound at random times. Have 3-5 different sounds. Water. Your current paddles on the ground look like a bit more complex texture. That won’t count as water. Since you have a nice firing particle system, I suggest adding the rain and fog to earn 0.5 </w:t>
-      </w:r>
-      <w:proofErr w:type="spellStart"/>
-      <w:r>
-        <w:rPr>
-          <w:rFonts w:ascii="Calibri" w:hAnsi="Calibri" w:cs="Calibri"/>
-          <w:szCs w:val="21"/>
-        </w:rPr>
-        <w:t>w.p.</w:t>
-      </w:r>
-      <w:proofErr w:type="spellEnd"/>
-      <w:r>
-        <w:rPr>
-          <w:rFonts w:ascii="Calibri" w:hAnsi="Calibri" w:cs="Calibri"/>
-          <w:szCs w:val="21"/>
-        </w:rPr>
-        <w:t xml:space="preserve"> for particle systems. Then you’ll have 1w.p. for a bonus. Good luck! We are looking forward to your tank simulation!</w:t>
+        <w:t>Feature 4: spatial audio. To get maximum points here, you will need to extend the selection of the sounds in the scene. While you are in the cabin, you probably should hear the motors and shooting. If you have gloomy weather, you can add some thunder sound at random times. Have 3-5 different sounds. Water. Your current paddles on the ground look like a bit more complex texture. That won’t count as water. Since you have a nice firing particle system, I suggest adding the rain and fog to earn 0.5 w.p. for particle systems. Then you’ll have 1w.p. for a bonus. Good luck! We are looking forward to your tank simulation!</w:t>
       </w:r>
     </w:p>
     <w:p/>
@@ -788,29 +676,7 @@
           <w:sz w:val="32"/>
           <w:szCs w:val="32"/>
         </w:rPr>
-        <w:t xml:space="preserve">Regarding our </w:t>
-      </w:r>
-      <w:proofErr w:type="gramStart"/>
-      <w:r>
-        <w:rPr>
-          <w:rFonts w:ascii="Calibri" w:hAnsi="Calibri" w:cs="Calibri"/>
-          <w:b/>
-          <w:bCs/>
-          <w:sz w:val="32"/>
-          <w:szCs w:val="32"/>
-        </w:rPr>
-        <w:t>all project</w:t>
-      </w:r>
-      <w:proofErr w:type="gramEnd"/>
-      <w:r>
-        <w:rPr>
-          <w:rFonts w:ascii="Calibri" w:hAnsi="Calibri" w:cs="Calibri"/>
-          <w:b/>
-          <w:bCs/>
-          <w:sz w:val="32"/>
-          <w:szCs w:val="32"/>
-        </w:rPr>
-        <w:t xml:space="preserve"> features and the requirement list</w:t>
+        <w:t>Regarding our all project features and the requirement list</w:t>
       </w:r>
     </w:p>
     <w:p/>
@@ -871,21 +737,7 @@
               <w:rPr>
                 <w:rFonts w:ascii="Calibri" w:hAnsi="Calibri" w:cs="Calibri"/>
               </w:rPr>
-              <w:t xml:space="preserve">Support 2+ users. The application task or scenario can be limited to two users. The other users will have to be “ghost” observers (with limited functionality, </w:t>
-            </w:r>
-            <w:proofErr w:type="gramStart"/>
-            <w:r>
-              <w:rPr>
-                <w:rFonts w:ascii="Calibri" w:hAnsi="Calibri" w:cs="Calibri"/>
-              </w:rPr>
-              <w:t>e.g.</w:t>
-            </w:r>
-            <w:proofErr w:type="gramEnd"/>
-            <w:r>
-              <w:rPr>
-                <w:rFonts w:ascii="Calibri" w:hAnsi="Calibri" w:cs="Calibri"/>
-              </w:rPr>
-              <w:t xml:space="preserve"> with ability to navigate, but not interact, semi-transparent avatars). On disconnection of the main user, one of the observers might get that role (optional).</w:t>
+              <w:t>Support 2+ users. The application task or scenario can be limited to two users. The other users will have to be “ghost” observers (with limited functionality, e.g. with ability to navigate, but not interact, semi-transparent avatars). On disconnection of the main user, one of the observers might get that role (optional).</w:t>
             </w:r>
           </w:p>
         </w:tc>
@@ -981,19 +833,7 @@
               <w:rPr>
                 <w:rFonts w:ascii="Calibri" w:hAnsi="Calibri" w:cs="Calibri"/>
               </w:rPr>
-              <w:t>Environment:</w:t>
-            </w:r>
-            <w:r>
-              <w:rPr>
-                <w:rFonts w:ascii="Calibri" w:hAnsi="Calibri" w:cs="Calibri"/>
-              </w:rPr>
-              <w:t xml:space="preserve"> </w:t>
-            </w:r>
-            <w:r>
-              <w:rPr>
-                <w:rFonts w:ascii="Calibri" w:hAnsi="Calibri" w:cs="Calibri"/>
-              </w:rPr>
-              <w:t>Skybox, Terrain/Indoor scene</w:t>
+              <w:t>Environment: Skybox, Terrain/Indoor scene</w:t>
             </w:r>
           </w:p>
         </w:tc>
@@ -1267,13 +1107,7 @@
     <w:p/>
     <w:p/>
     <w:p/>
-    <w:p>
-      <w:pPr>
-        <w:rPr>
-          <w:rFonts w:hint="eastAsia"/>
-        </w:rPr>
-      </w:pPr>
-    </w:p>
+    <w:p/>
     <w:tbl>
       <w:tblPr>
         <w:tblStyle w:val="a3"/>
@@ -1500,180 +1334,6 @@
                 <w:szCs w:val="21"/>
               </w:rPr>
             </w:pPr>
-            <w:r>
-              <w:rPr>
-                <w:rFonts w:ascii="Calibri" w:hAnsi="Calibri" w:cs="Calibri" w:hint="eastAsia"/>
-                <w:color w:val="00B0F0"/>
-                <w:szCs w:val="21"/>
-              </w:rPr>
-              <w:t>W</w:t>
-            </w:r>
-            <w:r>
-              <w:rPr>
-                <w:rFonts w:ascii="Calibri" w:hAnsi="Calibri" w:cs="Calibri"/>
-                <w:color w:val="00B0F0"/>
-                <w:szCs w:val="21"/>
-              </w:rPr>
-              <w:t xml:space="preserve">e </w:t>
-            </w:r>
-            <w:r>
-              <w:rPr>
-                <w:rFonts w:ascii="Calibri" w:hAnsi="Calibri" w:cs="Calibri"/>
-                <w:color w:val="00B0F0"/>
-                <w:szCs w:val="21"/>
-              </w:rPr>
-              <w:t xml:space="preserve">have </w:t>
-            </w:r>
-            <w:r>
-              <w:rPr>
-                <w:rFonts w:ascii="Calibri" w:hAnsi="Calibri" w:cs="Calibri" w:hint="eastAsia"/>
-                <w:color w:val="00B0F0"/>
-                <w:szCs w:val="21"/>
-              </w:rPr>
-              <w:t>created</w:t>
-            </w:r>
-            <w:r>
-              <w:rPr>
-                <w:rFonts w:ascii="Calibri" w:hAnsi="Calibri" w:cs="Calibri"/>
-                <w:color w:val="00B0F0"/>
-                <w:szCs w:val="21"/>
-              </w:rPr>
-              <w:t xml:space="preserve"> 3 kinds of different </w:t>
-            </w:r>
-            <w:r>
-              <w:rPr>
-                <w:rFonts w:ascii="Calibri" w:hAnsi="Calibri" w:cs="Calibri" w:hint="eastAsia"/>
-                <w:color w:val="00B0F0"/>
-                <w:szCs w:val="21"/>
-              </w:rPr>
-              <w:t>object</w:t>
-            </w:r>
-            <w:r>
-              <w:rPr>
-                <w:rFonts w:ascii="Calibri" w:hAnsi="Calibri" w:cs="Calibri"/>
-                <w:color w:val="00B0F0"/>
-                <w:szCs w:val="21"/>
-              </w:rPr>
-              <w:t xml:space="preserve"> </w:t>
-            </w:r>
-            <w:r>
-              <w:rPr>
-                <w:rFonts w:ascii="Calibri" w:hAnsi="Calibri" w:cs="Calibri" w:hint="eastAsia"/>
-                <w:color w:val="00B0F0"/>
-                <w:szCs w:val="21"/>
-              </w:rPr>
-              <w:t>for</w:t>
-            </w:r>
-            <w:r>
-              <w:rPr>
-                <w:rFonts w:ascii="Calibri" w:hAnsi="Calibri" w:cs="Calibri"/>
-                <w:color w:val="00B0F0"/>
-                <w:szCs w:val="21"/>
-              </w:rPr>
-              <w:t xml:space="preserve"> </w:t>
-            </w:r>
-            <w:r>
-              <w:rPr>
-                <w:rFonts w:ascii="Calibri" w:hAnsi="Calibri" w:cs="Calibri" w:hint="eastAsia"/>
-                <w:color w:val="00B0F0"/>
-                <w:szCs w:val="21"/>
-              </w:rPr>
-              <w:t>training</w:t>
-            </w:r>
-            <w:r>
-              <w:rPr>
-                <w:rFonts w:ascii="Calibri" w:hAnsi="Calibri" w:cs="Calibri"/>
-                <w:color w:val="00B0F0"/>
-                <w:szCs w:val="21"/>
-              </w:rPr>
-              <w:t xml:space="preserve"> </w:t>
-            </w:r>
-            <w:proofErr w:type="gramStart"/>
-            <w:r>
-              <w:rPr>
-                <w:rFonts w:ascii="Calibri" w:hAnsi="Calibri" w:cs="Calibri" w:hint="eastAsia"/>
-                <w:color w:val="00B0F0"/>
-                <w:szCs w:val="21"/>
-              </w:rPr>
-              <w:t>shooting</w:t>
-            </w:r>
-            <w:r>
-              <w:rPr>
-                <w:rFonts w:ascii="Calibri" w:hAnsi="Calibri" w:cs="Calibri"/>
-                <w:color w:val="00B0F0"/>
-                <w:szCs w:val="21"/>
-              </w:rPr>
-              <w:t>(</w:t>
-            </w:r>
-            <w:proofErr w:type="gramEnd"/>
-            <w:r>
-              <w:rPr>
-                <w:rFonts w:ascii="Calibri" w:hAnsi="Calibri" w:cs="Calibri"/>
-                <w:color w:val="00B0F0"/>
-                <w:szCs w:val="21"/>
-              </w:rPr>
-              <w:t>s</w:t>
-            </w:r>
-            <w:r>
-              <w:rPr>
-                <w:rFonts w:ascii="Calibri" w:hAnsi="Calibri" w:cs="Calibri"/>
-                <w:color w:val="00B0F0"/>
-                <w:szCs w:val="21"/>
-              </w:rPr>
-              <w:t>oldier</w:t>
-            </w:r>
-            <w:r>
-              <w:rPr>
-                <w:rFonts w:ascii="Calibri" w:hAnsi="Calibri" w:cs="Calibri" w:hint="eastAsia"/>
-                <w:color w:val="00B0F0"/>
-                <w:szCs w:val="21"/>
-              </w:rPr>
-              <w:t>s</w:t>
-            </w:r>
-            <w:r>
-              <w:rPr>
-                <w:rFonts w:ascii="Calibri" w:hAnsi="Calibri" w:cs="Calibri"/>
-                <w:color w:val="00B0F0"/>
-                <w:szCs w:val="21"/>
-              </w:rPr>
-              <w:t>, targets, cars)</w:t>
-            </w:r>
-          </w:p>
-          <w:p>
-            <w:pPr>
-              <w:jc w:val="left"/>
-              <w:rPr>
-                <w:rFonts w:ascii="Calibri" w:hAnsi="Calibri" w:cs="Calibri" w:hint="eastAsia"/>
-                <w:color w:val="00B0F0"/>
-                <w:szCs w:val="21"/>
-              </w:rPr>
-            </w:pPr>
-            <w:proofErr w:type="spellStart"/>
-            <w:r>
-              <w:rPr>
-                <w:rFonts w:ascii="Calibri" w:hAnsi="Calibri" w:cs="Calibri" w:hint="eastAsia"/>
-                <w:color w:val="00B0F0"/>
-                <w:szCs w:val="21"/>
-              </w:rPr>
-              <w:t>Z</w:t>
-            </w:r>
-            <w:r>
-              <w:rPr>
-                <w:rFonts w:ascii="Calibri" w:hAnsi="Calibri" w:cs="Calibri"/>
-                <w:color w:val="00B0F0"/>
-                <w:szCs w:val="21"/>
-              </w:rPr>
-              <w:t>haoran</w:t>
-            </w:r>
-            <w:proofErr w:type="spellEnd"/>
-            <w:r>
-              <w:rPr>
-                <w:rFonts w:ascii="Calibri" w:hAnsi="Calibri" w:cs="Calibri"/>
-                <w:color w:val="00B0F0"/>
-                <w:szCs w:val="21"/>
-              </w:rPr>
-              <w:t xml:space="preserve"> will implement this</w:t>
-            </w:r>
           </w:p>
         </w:tc>
       </w:tr>
@@ -1775,7 +1435,7 @@
             <w:pPr>
               <w:jc w:val="center"/>
               <w:rPr>
-                <w:rFonts w:ascii="Calibri" w:hAnsi="Calibri" w:cs="Calibri" w:hint="eastAsia"/>
+                <w:rFonts w:ascii="Calibri" w:hAnsi="Calibri" w:cs="Calibri"/>
                 <w:szCs w:val="21"/>
               </w:rPr>
             </w:pPr>
@@ -1835,6 +1495,310 @@
                 <w:szCs w:val="21"/>
               </w:rPr>
             </w:pPr>
+            <w:r>
+              <w:rPr>
+                <w:rFonts w:ascii="Calibri" w:hAnsi="Calibri" w:cs="Calibri" w:hint="eastAsia"/>
+                <w:color w:val="00B050"/>
+                <w:szCs w:val="21"/>
+              </w:rPr>
+              <w:t>W</w:t>
+            </w:r>
+            <w:r>
+              <w:rPr>
+                <w:rFonts w:ascii="Calibri" w:hAnsi="Calibri" w:cs="Calibri"/>
+                <w:color w:val="00B050"/>
+                <w:szCs w:val="21"/>
+              </w:rPr>
+              <w:t xml:space="preserve">e </w:t>
+            </w:r>
+            <w:r>
+              <w:rPr>
+                <w:rFonts w:ascii="Calibri" w:hAnsi="Calibri" w:cs="Calibri" w:hint="eastAsia"/>
+                <w:color w:val="00B050"/>
+                <w:szCs w:val="21"/>
+              </w:rPr>
+              <w:t>created</w:t>
+            </w:r>
+            <w:r>
+              <w:rPr>
+                <w:rFonts w:ascii="Calibri" w:hAnsi="Calibri" w:cs="Calibri"/>
+                <w:color w:val="00B050"/>
+                <w:szCs w:val="21"/>
+              </w:rPr>
+              <w:t xml:space="preserve"> the </w:t>
+            </w:r>
+            <w:r>
+              <w:rPr>
+                <w:rFonts w:ascii="Calibri" w:hAnsi="Calibri" w:cs="Calibri" w:hint="eastAsia"/>
+                <w:color w:val="00B050"/>
+                <w:szCs w:val="21"/>
+              </w:rPr>
+              <w:t>Player</w:t>
+            </w:r>
+            <w:r>
+              <w:rPr>
+                <w:rFonts w:ascii="Calibri" w:hAnsi="Calibri" w:cs="Calibri"/>
+                <w:color w:val="00B050"/>
+                <w:szCs w:val="21"/>
+              </w:rPr>
+              <w:t xml:space="preserve"> </w:t>
+            </w:r>
+            <w:r>
+              <w:rPr>
+                <w:rFonts w:ascii="Calibri" w:hAnsi="Calibri" w:cs="Calibri" w:hint="eastAsia"/>
+                <w:color w:val="00B050"/>
+                <w:szCs w:val="21"/>
+              </w:rPr>
+              <w:t>Avatar</w:t>
+            </w:r>
+            <w:r>
+              <w:rPr>
+                <w:rFonts w:ascii="Calibri" w:hAnsi="Calibri" w:cs="Calibri"/>
+                <w:color w:val="00B050"/>
+                <w:szCs w:val="21"/>
+              </w:rPr>
+              <w:t xml:space="preserve"> </w:t>
+            </w:r>
+            <w:r>
+              <w:rPr>
+                <w:rFonts w:ascii="Calibri" w:hAnsi="Calibri" w:cs="Calibri" w:hint="eastAsia"/>
+                <w:color w:val="00B050"/>
+                <w:szCs w:val="21"/>
+              </w:rPr>
+              <w:t>as</w:t>
+            </w:r>
+            <w:r>
+              <w:rPr>
+                <w:rFonts w:ascii="Calibri" w:hAnsi="Calibri" w:cs="Calibri"/>
+                <w:color w:val="00B050"/>
+                <w:szCs w:val="21"/>
+              </w:rPr>
+              <w:t xml:space="preserve"> </w:t>
+            </w:r>
+            <w:r>
+              <w:rPr>
+                <w:rFonts w:ascii="Calibri" w:hAnsi="Calibri" w:cs="Calibri" w:hint="eastAsia"/>
+                <w:color w:val="00B050"/>
+                <w:szCs w:val="21"/>
+              </w:rPr>
+              <w:t>same</w:t>
+            </w:r>
+            <w:r>
+              <w:rPr>
+                <w:rFonts w:ascii="Calibri" w:hAnsi="Calibri" w:cs="Calibri"/>
+                <w:color w:val="00B050"/>
+                <w:szCs w:val="21"/>
+              </w:rPr>
+              <w:t xml:space="preserve"> </w:t>
+            </w:r>
+            <w:r>
+              <w:rPr>
+                <w:rFonts w:ascii="Calibri" w:hAnsi="Calibri" w:cs="Calibri" w:hint="eastAsia"/>
+                <w:color w:val="00B050"/>
+                <w:szCs w:val="21"/>
+              </w:rPr>
+              <w:t>as</w:t>
+            </w:r>
+            <w:r>
+              <w:rPr>
+                <w:rFonts w:ascii="Calibri" w:hAnsi="Calibri" w:cs="Calibri"/>
+                <w:color w:val="00B050"/>
+                <w:szCs w:val="21"/>
+              </w:rPr>
+              <w:t xml:space="preserve"> </w:t>
+            </w:r>
+            <w:r>
+              <w:rPr>
+                <w:rFonts w:ascii="Calibri" w:hAnsi="Calibri" w:cs="Calibri" w:hint="eastAsia"/>
+                <w:color w:val="00B050"/>
+                <w:szCs w:val="21"/>
+              </w:rPr>
+              <w:t>our</w:t>
+            </w:r>
+            <w:r>
+              <w:rPr>
+                <w:rFonts w:ascii="Calibri" w:hAnsi="Calibri" w:cs="Calibri"/>
+                <w:color w:val="00B050"/>
+                <w:szCs w:val="21"/>
+              </w:rPr>
+              <w:t xml:space="preserve"> </w:t>
+            </w:r>
+            <w:r>
+              <w:rPr>
+                <w:rFonts w:ascii="Calibri" w:hAnsi="Calibri" w:cs="Calibri" w:hint="eastAsia"/>
+                <w:color w:val="00B050"/>
+                <w:szCs w:val="21"/>
+              </w:rPr>
+              <w:t>assignment</w:t>
+            </w:r>
+            <w:r>
+              <w:rPr>
+                <w:rFonts w:ascii="Calibri" w:hAnsi="Calibri" w:cs="Calibri"/>
+                <w:color w:val="00B050"/>
+                <w:szCs w:val="21"/>
+              </w:rPr>
+              <w:t xml:space="preserve">3 </w:t>
+            </w:r>
+            <w:r>
+              <w:rPr>
+                <w:rFonts w:ascii="Calibri" w:hAnsi="Calibri" w:cs="Calibri" w:hint="eastAsia"/>
+                <w:color w:val="00B050"/>
+                <w:szCs w:val="21"/>
+              </w:rPr>
+              <w:t>and</w:t>
+            </w:r>
+            <w:r>
+              <w:rPr>
+                <w:rFonts w:ascii="Calibri" w:hAnsi="Calibri" w:cs="Calibri"/>
+                <w:color w:val="00B050"/>
+                <w:szCs w:val="21"/>
+              </w:rPr>
+              <w:t xml:space="preserve"> </w:t>
+            </w:r>
+            <w:r>
+              <w:rPr>
+                <w:rFonts w:ascii="Calibri" w:hAnsi="Calibri" w:cs="Calibri" w:hint="eastAsia"/>
+                <w:color w:val="00B050"/>
+                <w:szCs w:val="21"/>
+              </w:rPr>
+              <w:t>also</w:t>
+            </w:r>
+            <w:r>
+              <w:rPr>
+                <w:rFonts w:ascii="Calibri" w:hAnsi="Calibri" w:cs="Calibri"/>
+                <w:color w:val="00B050"/>
+                <w:szCs w:val="21"/>
+              </w:rPr>
+              <w:t xml:space="preserve"> </w:t>
+            </w:r>
+            <w:r>
+              <w:rPr>
+                <w:rFonts w:ascii="Calibri" w:hAnsi="Calibri" w:cs="Calibri" w:hint="eastAsia"/>
+                <w:color w:val="00B050"/>
+                <w:szCs w:val="21"/>
+              </w:rPr>
+              <w:t>including</w:t>
+            </w:r>
+            <w:r>
+              <w:rPr>
+                <w:rFonts w:ascii="Calibri" w:hAnsi="Calibri" w:cs="Calibri"/>
+                <w:color w:val="00B050"/>
+                <w:szCs w:val="21"/>
+              </w:rPr>
+              <w:t xml:space="preserve"> </w:t>
+            </w:r>
+            <w:r>
+              <w:rPr>
+                <w:rFonts w:ascii="Calibri" w:hAnsi="Calibri" w:cs="Calibri" w:hint="eastAsia"/>
+                <w:color w:val="00B050"/>
+                <w:szCs w:val="21"/>
+              </w:rPr>
+              <w:t>the</w:t>
+            </w:r>
+            <w:r>
+              <w:rPr>
+                <w:rFonts w:ascii="Calibri" w:hAnsi="Calibri" w:cs="Calibri"/>
+                <w:color w:val="00B050"/>
+                <w:szCs w:val="21"/>
+              </w:rPr>
+              <w:t xml:space="preserve"> </w:t>
+            </w:r>
+            <w:r>
+              <w:rPr>
+                <w:rFonts w:ascii="Calibri" w:hAnsi="Calibri" w:cs="Calibri" w:hint="eastAsia"/>
+                <w:color w:val="00B050"/>
+                <w:szCs w:val="21"/>
+              </w:rPr>
+              <w:t>hand</w:t>
+            </w:r>
+            <w:r>
+              <w:rPr>
+                <w:rFonts w:ascii="Calibri" w:hAnsi="Calibri" w:cs="Calibri"/>
+                <w:color w:val="00B050"/>
+                <w:szCs w:val="21"/>
+              </w:rPr>
+              <w:t xml:space="preserve"> </w:t>
+            </w:r>
+            <w:r>
+              <w:rPr>
+                <w:rFonts w:ascii="Calibri" w:hAnsi="Calibri" w:cs="Calibri" w:hint="eastAsia"/>
+                <w:color w:val="00B050"/>
+                <w:szCs w:val="21"/>
+              </w:rPr>
+              <w:t>model</w:t>
+            </w:r>
+            <w:r>
+              <w:rPr>
+                <w:rFonts w:ascii="Calibri" w:hAnsi="Calibri" w:cs="Calibri"/>
+                <w:color w:val="00B050"/>
+                <w:szCs w:val="21"/>
+              </w:rPr>
+              <w:t>.</w:t>
+            </w:r>
+            <w:r>
+              <w:rPr>
+                <w:rFonts w:ascii="Calibri" w:hAnsi="Calibri" w:cs="Calibri"/>
+                <w:color w:val="00B050"/>
+                <w:szCs w:val="21"/>
+              </w:rPr>
+              <w:t xml:space="preserve"> We display the PlayerName </w:t>
+            </w:r>
+            <w:r>
+              <w:rPr>
+                <w:rFonts w:ascii="Calibri" w:hAnsi="Calibri" w:cs="Calibri" w:hint="eastAsia"/>
+                <w:color w:val="00B050"/>
+                <w:szCs w:val="21"/>
+              </w:rPr>
+              <w:t>obtain</w:t>
+            </w:r>
+            <w:r>
+              <w:rPr>
+                <w:rFonts w:ascii="Calibri" w:hAnsi="Calibri" w:cs="Calibri"/>
+                <w:color w:val="00B050"/>
+                <w:szCs w:val="21"/>
+              </w:rPr>
+              <w:t xml:space="preserve"> </w:t>
+            </w:r>
+            <w:r>
+              <w:rPr>
+                <w:rFonts w:ascii="Calibri" w:hAnsi="Calibri" w:cs="Calibri" w:hint="eastAsia"/>
+                <w:color w:val="00B050"/>
+                <w:szCs w:val="21"/>
+              </w:rPr>
+              <w:t>from</w:t>
+            </w:r>
+            <w:r>
+              <w:rPr>
+                <w:rFonts w:ascii="Calibri" w:hAnsi="Calibri" w:cs="Calibri"/>
+                <w:color w:val="00B050"/>
+                <w:szCs w:val="21"/>
+              </w:rPr>
+              <w:t xml:space="preserve"> the Player input </w:t>
+            </w:r>
+            <w:r>
+              <w:rPr>
+                <w:rFonts w:ascii="Calibri" w:hAnsi="Calibri" w:cs="Calibri"/>
+                <w:color w:val="00B050"/>
+                <w:szCs w:val="21"/>
+              </w:rPr>
+              <w:t>at the</w:t>
+            </w:r>
+            <w:r>
+              <w:rPr>
+                <w:rFonts w:ascii="Calibri" w:hAnsi="Calibri" w:cs="Calibri"/>
+                <w:color w:val="00B050"/>
+                <w:szCs w:val="21"/>
+              </w:rPr>
+              <w:t xml:space="preserve"> login scene</w:t>
+            </w:r>
+            <w:r>
+              <w:rPr>
+                <w:rFonts w:ascii="Calibri" w:hAnsi="Calibri" w:cs="Calibri"/>
+                <w:color w:val="00B050"/>
+                <w:szCs w:val="21"/>
+              </w:rPr>
+              <w:t xml:space="preserve"> above the Avatar head.</w:t>
+            </w:r>
           </w:p>
         </w:tc>
       </w:tr>
@@ -1875,23 +1839,7 @@
                 <w:rFonts w:ascii="Calibri" w:hAnsi="Calibri" w:cs="Calibri"/>
                 <w:szCs w:val="21"/>
               </w:rPr>
-              <w:t>Adjust VR avatar to fit runtime (rescale individual body parts</w:t>
-            </w:r>
-            <w:proofErr w:type="gramStart"/>
-            <w:r>
-              <w:rPr>
-                <w:rFonts w:ascii="Calibri" w:hAnsi="Calibri" w:cs="Calibri"/>
-                <w:szCs w:val="21"/>
-              </w:rPr>
-              <w:t>) ,</w:t>
-            </w:r>
-            <w:proofErr w:type="gramEnd"/>
-            <w:r>
-              <w:rPr>
-                <w:rFonts w:ascii="Calibri" w:hAnsi="Calibri" w:cs="Calibri"/>
-                <w:szCs w:val="21"/>
-              </w:rPr>
-              <w:t xml:space="preserve"> UMA=2</w:t>
+              <w:t>Adjust VR avatar to fit runtime (rescale individual body parts) , UMA=2</w:t>
             </w:r>
           </w:p>
         </w:tc>
@@ -2229,6 +2177,22 @@
                 <w:szCs w:val="21"/>
               </w:rPr>
             </w:pPr>
+            <w:r>
+              <w:rPr>
+                <w:rFonts w:ascii="Calibri" w:hAnsi="Calibri" w:cs="Calibri" w:hint="eastAsia"/>
+                <w:color w:val="00B050"/>
+                <w:szCs w:val="21"/>
+              </w:rPr>
+              <w:t>W</w:t>
+            </w:r>
+            <w:r>
+              <w:rPr>
+                <w:rFonts w:ascii="Calibri" w:hAnsi="Calibri" w:cs="Calibri"/>
+                <w:color w:val="00B050"/>
+                <w:szCs w:val="21"/>
+              </w:rPr>
+              <w:t>e adjust the moving direction by two sticks can be grabbed by hand(controller).</w:t>
+            </w:r>
           </w:p>
         </w:tc>
       </w:tr>
@@ -2285,6 +2249,78 @@
                 <w:szCs w:val="21"/>
               </w:rPr>
             </w:pPr>
+            <w:r>
+              <w:rPr>
+                <w:rFonts w:ascii="Calibri" w:hAnsi="Calibri" w:cs="Calibri" w:hint="eastAsia"/>
+                <w:color w:val="00B050"/>
+                <w:szCs w:val="21"/>
+              </w:rPr>
+              <w:t>W</w:t>
+            </w:r>
+            <w:r>
+              <w:rPr>
+                <w:rFonts w:ascii="Calibri" w:hAnsi="Calibri" w:cs="Calibri"/>
+                <w:color w:val="00B050"/>
+                <w:szCs w:val="21"/>
+              </w:rPr>
+              <w:t xml:space="preserve">e adjust the tower direction(up, down, left, right) by the </w:t>
+            </w:r>
+            <w:r>
+              <w:rPr>
+                <w:rFonts w:ascii="Calibri" w:hAnsi="Calibri" w:cs="Calibri"/>
+                <w:color w:val="00B050"/>
+                <w:szCs w:val="21"/>
+              </w:rPr>
+              <w:t>primary2DAxis</w:t>
+            </w:r>
+            <w:r>
+              <w:rPr>
+                <w:rFonts w:ascii="Calibri" w:hAnsi="Calibri" w:cs="Calibri"/>
+                <w:color w:val="00B050"/>
+                <w:szCs w:val="21"/>
+              </w:rPr>
+              <w:t xml:space="preserve"> which is a 2D float both from [-1, 1]. Fir</w:t>
+            </w:r>
+            <w:r>
+              <w:rPr>
+                <w:rFonts w:ascii="Calibri" w:hAnsi="Calibri" w:cs="Calibri"/>
+                <w:color w:val="00B050"/>
+                <w:szCs w:val="21"/>
+              </w:rPr>
+              <w:t>ing</w:t>
+            </w:r>
+            <w:r>
+              <w:rPr>
+                <w:rFonts w:ascii="Calibri" w:hAnsi="Calibri" w:cs="Calibri"/>
+                <w:color w:val="00B050"/>
+                <w:szCs w:val="21"/>
+              </w:rPr>
+              <w:t xml:space="preserve"> could be </w:t>
+            </w:r>
+            <w:r>
+              <w:rPr>
+                <w:rFonts w:ascii="Calibri" w:hAnsi="Calibri" w:cs="Calibri"/>
+                <w:color w:val="00B050"/>
+                <w:szCs w:val="21"/>
+              </w:rPr>
+              <w:t>triggered</w:t>
+            </w:r>
+            <w:r>
+              <w:rPr>
+                <w:rFonts w:ascii="Calibri" w:hAnsi="Calibri" w:cs="Calibri"/>
+                <w:color w:val="00B050"/>
+                <w:szCs w:val="21"/>
+              </w:rPr>
+              <w:t xml:space="preserve"> </w:t>
+            </w:r>
+            <w:r>
+              <w:rPr>
+                <w:rFonts w:ascii="Calibri" w:hAnsi="Calibri" w:cs="Calibri"/>
+                <w:color w:val="00B050"/>
+                <w:szCs w:val="21"/>
+              </w:rPr>
+              <w:t>by trigger button.</w:t>
+            </w:r>
           </w:p>
         </w:tc>
       </w:tr>
@@ -2341,6 +2377,22 @@
                 <w:szCs w:val="21"/>
               </w:rPr>
             </w:pPr>
+            <w:r>
+              <w:rPr>
+                <w:rFonts w:ascii="Calibri" w:hAnsi="Calibri" w:cs="Calibri" w:hint="eastAsia"/>
+                <w:color w:val="00B050"/>
+                <w:szCs w:val="21"/>
+              </w:rPr>
+              <w:t>W</w:t>
+            </w:r>
+            <w:r>
+              <w:rPr>
+                <w:rFonts w:ascii="Calibri" w:hAnsi="Calibri" w:cs="Calibri"/>
+                <w:color w:val="00B050"/>
+                <w:szCs w:val="21"/>
+              </w:rPr>
+              <w:t>e can redirect the tank moving direction by grabbing the two sticks.</w:t>
+            </w:r>
           </w:p>
         </w:tc>
       </w:tr>
@@ -2397,6 +2449,110 @@
                 <w:szCs w:val="21"/>
               </w:rPr>
             </w:pPr>
+            <w:r>
+              <w:rPr>
+                <w:rFonts w:ascii="Calibri" w:hAnsi="Calibri" w:cs="Calibri" w:hint="eastAsia"/>
+                <w:color w:val="00B050"/>
+                <w:szCs w:val="21"/>
+              </w:rPr>
+              <w:t>W</w:t>
+            </w:r>
+            <w:r>
+              <w:rPr>
+                <w:rFonts w:ascii="Calibri" w:hAnsi="Calibri" w:cs="Calibri"/>
+                <w:color w:val="00B050"/>
+                <w:szCs w:val="21"/>
+              </w:rPr>
+              <w:t xml:space="preserve">e </w:t>
+            </w:r>
+            <w:r>
+              <w:rPr>
+                <w:rFonts w:ascii="Calibri" w:hAnsi="Calibri" w:cs="Calibri" w:hint="eastAsia"/>
+                <w:color w:val="00B050"/>
+                <w:szCs w:val="21"/>
+              </w:rPr>
+              <w:t>implemented</w:t>
+            </w:r>
+            <w:r>
+              <w:rPr>
+                <w:rFonts w:ascii="Calibri" w:hAnsi="Calibri" w:cs="Calibri"/>
+                <w:color w:val="00B050"/>
+                <w:szCs w:val="21"/>
+              </w:rPr>
+              <w:t xml:space="preserve"> </w:t>
+            </w:r>
+            <w:r>
+              <w:rPr>
+                <w:rFonts w:ascii="Calibri" w:hAnsi="Calibri" w:cs="Calibri" w:hint="eastAsia"/>
+                <w:color w:val="00B050"/>
+                <w:szCs w:val="21"/>
+              </w:rPr>
+              <w:t>a</w:t>
+            </w:r>
+            <w:r>
+              <w:rPr>
+                <w:rFonts w:ascii="Calibri" w:hAnsi="Calibri" w:cs="Calibri"/>
+                <w:color w:val="00B050"/>
+                <w:szCs w:val="21"/>
+              </w:rPr>
+              <w:t xml:space="preserve"> </w:t>
+            </w:r>
+            <w:r>
+              <w:rPr>
+                <w:rFonts w:ascii="Calibri" w:hAnsi="Calibri" w:cs="Calibri" w:hint="eastAsia"/>
+                <w:color w:val="00B050"/>
+                <w:szCs w:val="21"/>
+              </w:rPr>
+              <w:t>portal</w:t>
+            </w:r>
+            <w:r>
+              <w:rPr>
+                <w:rFonts w:ascii="Calibri" w:hAnsi="Calibri" w:cs="Calibri"/>
+                <w:color w:val="00B050"/>
+                <w:szCs w:val="21"/>
+              </w:rPr>
+              <w:t xml:space="preserve"> </w:t>
+            </w:r>
+            <w:r>
+              <w:rPr>
+                <w:rFonts w:ascii="Calibri" w:hAnsi="Calibri" w:cs="Calibri" w:hint="eastAsia"/>
+                <w:color w:val="00B050"/>
+                <w:szCs w:val="21"/>
+              </w:rPr>
+              <w:t>system</w:t>
+            </w:r>
+            <w:r>
+              <w:rPr>
+                <w:rFonts w:ascii="Calibri" w:hAnsi="Calibri" w:cs="Calibri"/>
+                <w:color w:val="00B050"/>
+                <w:szCs w:val="21"/>
+              </w:rPr>
+              <w:t xml:space="preserve"> supports tank can </w:t>
+            </w:r>
+            <w:r>
+              <w:rPr>
+                <w:rFonts w:ascii="Calibri" w:hAnsi="Calibri" w:cs="Calibri"/>
+                <w:color w:val="00B050"/>
+                <w:szCs w:val="21"/>
+              </w:rPr>
+              <w:t xml:space="preserve">move from one to another </w:t>
+            </w:r>
+            <w:r>
+              <w:rPr>
+                <w:rFonts w:ascii="Calibri" w:hAnsi="Calibri" w:cs="Calibri" w:hint="eastAsia"/>
+                <w:color w:val="00B050"/>
+                <w:szCs w:val="21"/>
+              </w:rPr>
+              <w:t>immediately</w:t>
+            </w:r>
+            <w:r>
+              <w:rPr>
+                <w:rFonts w:ascii="Calibri" w:hAnsi="Calibri" w:cs="Calibri"/>
+                <w:color w:val="00B050"/>
+                <w:szCs w:val="21"/>
+              </w:rPr>
+              <w:t>.</w:t>
+            </w:r>
           </w:p>
         </w:tc>
       </w:tr>
@@ -2425,6 +2581,7 @@
               <w:rPr>
                 <w:rFonts w:ascii="Calibri" w:hAnsi="Calibri" w:cs="Calibri"/>
               </w:rPr>
+              <w:lastRenderedPageBreak/>
               <w:t>Communication</w:t>
             </w:r>
           </w:p>
@@ -2432,7 +2589,7 @@
             <w:pPr>
               <w:jc w:val="center"/>
               <w:rPr>
-                <w:rFonts w:ascii="Calibri" w:hAnsi="Calibri" w:cs="Calibri" w:hint="eastAsia"/>
+                <w:rFonts w:ascii="Calibri" w:hAnsi="Calibri" w:cs="Calibri"/>
               </w:rPr>
             </w:pPr>
           </w:p>
@@ -2455,6 +2612,7 @@
                 <w:rFonts w:ascii="Calibri" w:hAnsi="Calibri" w:cs="Calibri"/>
                 <w:szCs w:val="21"/>
               </w:rPr>
+              <w:lastRenderedPageBreak/>
               <w:t>2</w:t>
             </w:r>
           </w:p>
@@ -2491,32 +2649,6 @@
                 <w:szCs w:val="21"/>
               </w:rPr>
             </w:pPr>
-            <w:proofErr w:type="spellStart"/>
-            <w:r>
-              <w:rPr>
-                <w:rFonts w:ascii="Calibri" w:hAnsi="Calibri" w:cs="Calibri" w:hint="eastAsia"/>
-                <w:color w:val="00B050"/>
-                <w:szCs w:val="21"/>
-              </w:rPr>
-              <w:t>Z</w:t>
-            </w:r>
-            <w:r>
-              <w:rPr>
-                <w:rFonts w:ascii="Calibri" w:hAnsi="Calibri" w:cs="Calibri"/>
-                <w:color w:val="00B050"/>
-                <w:szCs w:val="21"/>
-              </w:rPr>
-              <w:t>haoran</w:t>
-            </w:r>
-            <w:proofErr w:type="spellEnd"/>
-            <w:r>
-              <w:rPr>
-                <w:rFonts w:ascii="Calibri" w:hAnsi="Calibri" w:cs="Calibri"/>
-                <w:color w:val="00B050"/>
-                <w:szCs w:val="21"/>
-              </w:rPr>
-              <w:t xml:space="preserve"> will implement this</w:t>
-            </w:r>
           </w:p>
         </w:tc>
       </w:tr>
@@ -2557,31 +2689,7 @@
                 <w:rFonts w:ascii="Calibri" w:hAnsi="Calibri" w:cs="Calibri"/>
                 <w:szCs w:val="21"/>
               </w:rPr>
-              <w:t>Text chat between users (</w:t>
-            </w:r>
-            <w:proofErr w:type="gramStart"/>
-            <w:r>
-              <w:rPr>
-                <w:rFonts w:ascii="Calibri" w:hAnsi="Calibri" w:cs="Calibri"/>
-                <w:szCs w:val="21"/>
-              </w:rPr>
-              <w:t>e.g.</w:t>
-            </w:r>
-            <w:proofErr w:type="gramEnd"/>
-            <w:r>
-              <w:rPr>
-                <w:rFonts w:ascii="Calibri" w:hAnsi="Calibri" w:cs="Calibri"/>
-                <w:szCs w:val="21"/>
-              </w:rPr>
-              <w:t xml:space="preserve"> simplified UI - </w:t>
-            </w:r>
-            <w:r>
-              <w:rPr>
-                <w:rFonts w:ascii="Calibri" w:hAnsi="Calibri" w:cs="Calibri"/>
-                <w:szCs w:val="21"/>
-              </w:rPr>
-              <w:lastRenderedPageBreak/>
-              <w:t>text like on a mobile or alike)</w:t>
+              <w:t>Text chat between users (e.g. simplified UI - text like on a mobile or alike)</w:t>
             </w:r>
           </w:p>
         </w:tc>
@@ -2801,39 +2909,7 @@
                 <w:rFonts w:ascii="Calibri" w:hAnsi="Calibri" w:cs="Calibri"/>
                 <w:szCs w:val="21"/>
               </w:rPr>
-              <w:t>Haptics with real tracked object (</w:t>
-            </w:r>
-            <w:proofErr w:type="gramStart"/>
-            <w:r>
-              <w:rPr>
-                <w:rFonts w:ascii="Calibri" w:hAnsi="Calibri" w:cs="Calibri"/>
-                <w:szCs w:val="21"/>
-              </w:rPr>
-              <w:t>e.g.</w:t>
-            </w:r>
-            <w:proofErr w:type="gramEnd"/>
-            <w:r>
-              <w:rPr>
-                <w:rFonts w:ascii="Calibri" w:hAnsi="Calibri" w:cs="Calibri"/>
-                <w:szCs w:val="21"/>
-              </w:rPr>
-              <w:t xml:space="preserve"> using a </w:t>
-            </w:r>
-            <w:proofErr w:type="spellStart"/>
-            <w:r>
-              <w:rPr>
-                <w:rFonts w:ascii="Calibri" w:hAnsi="Calibri" w:cs="Calibri"/>
-                <w:szCs w:val="21"/>
-              </w:rPr>
-              <w:t>vive</w:t>
-            </w:r>
-            <w:proofErr w:type="spellEnd"/>
-            <w:r>
-              <w:rPr>
-                <w:rFonts w:ascii="Calibri" w:hAnsi="Calibri" w:cs="Calibri"/>
-                <w:szCs w:val="21"/>
-              </w:rPr>
-              <w:t xml:space="preserve"> tracker)</w:t>
+              <w:t>Haptics with real tracked object (e.g. using a vive tracker)</w:t>
             </w:r>
           </w:p>
         </w:tc>
@@ -2844,7 +2920,7 @@
           <w:p>
             <w:pPr>
               <w:rPr>
-                <w:rFonts w:ascii="Calibri" w:hAnsi="Calibri" w:cs="Calibri"/>
+                <w:rFonts w:ascii="Calibri" w:hAnsi="Calibri" w:cs="Calibri" w:hint="eastAsia"/>
                 <w:color w:val="00B050"/>
                 <w:szCs w:val="21"/>
               </w:rPr>
@@ -3012,7 +3088,7 @@
           <w:p>
             <w:pPr>
               <w:rPr>
-                <w:rFonts w:ascii="Calibri" w:hAnsi="Calibri" w:cs="Calibri" w:hint="eastAsia"/>
+                <w:rFonts w:ascii="Calibri" w:hAnsi="Calibri" w:cs="Calibri"/>
                 <w:color w:val="00B050"/>
                 <w:szCs w:val="21"/>
               </w:rPr>
@@ -3240,7 +3316,7 @@
                 <w:szCs w:val="21"/>
                 <w:lang w:val="en-GB"/>
               </w:rPr>
-              <w:t>There are few “lakes” on our terrain. We don’t know how many points we can expect. So, we look forward for more clarification.</w:t>
+              <w:t>There are few “lakes” on our terrain.</w:t>
             </w:r>
           </w:p>
         </w:tc>
@@ -3350,89 +3426,62 @@
             <w:pPr>
               <w:rPr>
                 <w:rFonts w:ascii="Calibri" w:hAnsi="Calibri" w:cs="Calibri"/>
-                <w:color w:val="00B0F0"/>
-                <w:szCs w:val="21"/>
-              </w:rPr>
-            </w:pPr>
-            <w:r>
-              <w:rPr>
-                <w:rFonts w:ascii="Calibri" w:hAnsi="Calibri" w:cs="Calibri" w:hint="eastAsia"/>
-                <w:color w:val="00B0F0"/>
-                <w:szCs w:val="21"/>
-              </w:rPr>
-              <w:t>F</w:t>
-            </w:r>
-            <w:r>
-              <w:rPr>
-                <w:rFonts w:ascii="Calibri" w:hAnsi="Calibri" w:cs="Calibri"/>
-                <w:color w:val="00B0F0"/>
-                <w:szCs w:val="21"/>
-              </w:rPr>
-              <w:t xml:space="preserve">ire </w:t>
-            </w:r>
-            <w:r>
-              <w:rPr>
-                <w:rFonts w:ascii="Calibri" w:hAnsi="Calibri" w:cs="Calibri" w:hint="eastAsia"/>
-                <w:color w:val="00B0F0"/>
-                <w:szCs w:val="21"/>
-              </w:rPr>
-              <w:t>successfully</w:t>
-            </w:r>
-            <w:r>
-              <w:rPr>
-                <w:rFonts w:ascii="Calibri" w:hAnsi="Calibri" w:cs="Calibri"/>
-                <w:color w:val="00B0F0"/>
-                <w:szCs w:val="21"/>
-              </w:rPr>
-              <w:t xml:space="preserve"> vibration type 1</w:t>
-            </w:r>
-          </w:p>
-          <w:p>
-            <w:pPr>
-              <w:rPr>
-                <w:rFonts w:ascii="Calibri" w:hAnsi="Calibri" w:cs="Calibri"/>
-                <w:color w:val="00B0F0"/>
-                <w:szCs w:val="21"/>
-              </w:rPr>
-            </w:pPr>
-            <w:r>
-              <w:rPr>
-                <w:rFonts w:ascii="Calibri" w:hAnsi="Calibri" w:cs="Calibri" w:hint="eastAsia"/>
-                <w:color w:val="00B0F0"/>
-                <w:szCs w:val="21"/>
-              </w:rPr>
-              <w:t>F</w:t>
-            </w:r>
-            <w:r>
-              <w:rPr>
-                <w:rFonts w:ascii="Calibri" w:hAnsi="Calibri" w:cs="Calibri"/>
-                <w:color w:val="00B0F0"/>
-                <w:szCs w:val="21"/>
-              </w:rPr>
-              <w:t xml:space="preserve">ire </w:t>
-            </w:r>
-            <w:proofErr w:type="gramStart"/>
-            <w:r>
-              <w:rPr>
-                <w:rFonts w:ascii="Calibri" w:hAnsi="Calibri" w:cs="Calibri"/>
-                <w:color w:val="00B0F0"/>
-                <w:szCs w:val="21"/>
-              </w:rPr>
-              <w:t>failed(</w:t>
-            </w:r>
-            <w:proofErr w:type="gramEnd"/>
-            <w:r>
-              <w:rPr>
-                <w:rFonts w:ascii="Calibri" w:hAnsi="Calibri" w:cs="Calibri" w:hint="eastAsia"/>
-                <w:color w:val="00B0F0"/>
-                <w:szCs w:val="21"/>
-              </w:rPr>
-              <w:t>reloading</w:t>
-            </w:r>
-            <w:r>
-              <w:rPr>
-                <w:rFonts w:ascii="Calibri" w:hAnsi="Calibri" w:cs="Calibri"/>
-                <w:color w:val="00B0F0"/>
+                <w:color w:val="00B050"/>
+                <w:szCs w:val="21"/>
+              </w:rPr>
+            </w:pPr>
+            <w:r>
+              <w:rPr>
+                <w:rFonts w:ascii="Calibri" w:hAnsi="Calibri" w:cs="Calibri" w:hint="eastAsia"/>
+                <w:color w:val="00B050"/>
+                <w:szCs w:val="21"/>
+              </w:rPr>
+              <w:t>W</w:t>
+            </w:r>
+            <w:r>
+              <w:rPr>
+                <w:rFonts w:ascii="Calibri" w:hAnsi="Calibri" w:cs="Calibri"/>
+                <w:color w:val="00B050"/>
+                <w:szCs w:val="21"/>
+              </w:rPr>
+              <w:t xml:space="preserve">e set up </w:t>
+            </w:r>
+            <w:r>
+              <w:rPr>
+                <w:rFonts w:ascii="Calibri" w:hAnsi="Calibri" w:cs="Calibri"/>
+                <w:color w:val="00B050"/>
+                <w:szCs w:val="21"/>
+              </w:rPr>
+              <w:t xml:space="preserve">2 </w:t>
+            </w:r>
+            <w:r>
+              <w:rPr>
+                <w:rFonts w:ascii="Calibri" w:hAnsi="Calibri" w:cs="Calibri"/>
+                <w:color w:val="00B050"/>
+                <w:szCs w:val="21"/>
+              </w:rPr>
+              <w:t xml:space="preserve">different level </w:t>
+            </w:r>
+            <w:r>
+              <w:rPr>
+                <w:rFonts w:ascii="Calibri" w:hAnsi="Calibri" w:cs="Calibri" w:hint="eastAsia"/>
+                <w:color w:val="00B050"/>
+                <w:szCs w:val="21"/>
+              </w:rPr>
+              <w:t>haptic</w:t>
+            </w:r>
+            <w:r>
+              <w:rPr>
+                <w:rFonts w:ascii="Calibri" w:hAnsi="Calibri" w:cs="Calibri"/>
+                <w:color w:val="00B050"/>
+                <w:szCs w:val="21"/>
+              </w:rPr>
+              <w:t>s</w:t>
+            </w:r>
+            <w:r>
+              <w:rPr>
+                <w:rFonts w:ascii="Calibri" w:hAnsi="Calibri" w:cs="Calibri"/>
+                <w:color w:val="00B050"/>
                 <w:szCs w:val="21"/>
               </w:rPr>
               <w:t xml:space="preserve"> </w:t>
@@ -3440,53 +3489,98 @@
             <w:r>
               <w:rPr>
                 <w:rFonts w:ascii="Calibri" w:hAnsi="Calibri" w:cs="Calibri" w:hint="eastAsia"/>
-                <w:color w:val="00B0F0"/>
-                <w:szCs w:val="21"/>
-              </w:rPr>
-              <w:t>or</w:t>
-            </w:r>
-            <w:r>
-              <w:rPr>
-                <w:rFonts w:ascii="Calibri" w:hAnsi="Calibri" w:cs="Calibri"/>
-                <w:color w:val="00B0F0"/>
-                <w:szCs w:val="21"/>
-              </w:rPr>
-              <w:t xml:space="preserve"> others) type 2</w:t>
-            </w:r>
-          </w:p>
-          <w:p>
-            <w:pPr>
-              <w:rPr>
-                <w:rFonts w:ascii="Calibri" w:hAnsi="Calibri" w:cs="Calibri"/>
-                <w:color w:val="00B050"/>
-                <w:szCs w:val="21"/>
-              </w:rPr>
-            </w:pPr>
-            <w:proofErr w:type="spellStart"/>
-            <w:r>
-              <w:rPr>
-                <w:rFonts w:ascii="Calibri" w:hAnsi="Calibri" w:cs="Calibri" w:hint="eastAsia"/>
-                <w:color w:val="00B0F0"/>
-                <w:szCs w:val="21"/>
-              </w:rPr>
-              <w:t>Z</w:t>
-            </w:r>
-            <w:r>
-              <w:rPr>
-                <w:rFonts w:ascii="Calibri" w:hAnsi="Calibri" w:cs="Calibri"/>
-                <w:color w:val="00B0F0"/>
-                <w:szCs w:val="21"/>
-              </w:rPr>
-              <w:t>haoran</w:t>
-            </w:r>
-            <w:proofErr w:type="spellEnd"/>
-            <w:r>
-              <w:rPr>
-                <w:rFonts w:ascii="Calibri" w:hAnsi="Calibri" w:cs="Calibri"/>
-                <w:color w:val="00B0F0"/>
-                <w:szCs w:val="21"/>
-              </w:rPr>
-              <w:t xml:space="preserve"> will implement this</w:t>
+                <w:color w:val="00B050"/>
+                <w:szCs w:val="21"/>
+              </w:rPr>
+              <w:t>for</w:t>
+            </w:r>
+            <w:r>
+              <w:rPr>
+                <w:rFonts w:ascii="Calibri" w:hAnsi="Calibri" w:cs="Calibri"/>
+                <w:color w:val="00B050"/>
+                <w:szCs w:val="21"/>
+              </w:rPr>
+              <w:t xml:space="preserve"> </w:t>
+            </w:r>
+            <w:r>
+              <w:rPr>
+                <w:rFonts w:ascii="Calibri" w:hAnsi="Calibri" w:cs="Calibri" w:hint="eastAsia"/>
+                <w:color w:val="00B050"/>
+                <w:szCs w:val="21"/>
+              </w:rPr>
+              <w:t>rotat</w:t>
+            </w:r>
+            <w:r>
+              <w:rPr>
+                <w:rFonts w:ascii="Calibri" w:hAnsi="Calibri" w:cs="Calibri"/>
+                <w:color w:val="00B050"/>
+                <w:szCs w:val="21"/>
+              </w:rPr>
+              <w:t xml:space="preserve">ing </w:t>
+            </w:r>
+            <w:r>
+              <w:rPr>
+                <w:rFonts w:ascii="Calibri" w:hAnsi="Calibri" w:cs="Calibri" w:hint="eastAsia"/>
+                <w:color w:val="00B050"/>
+                <w:szCs w:val="21"/>
+              </w:rPr>
+              <w:t>the</w:t>
+            </w:r>
+            <w:r>
+              <w:rPr>
+                <w:rFonts w:ascii="Calibri" w:hAnsi="Calibri" w:cs="Calibri"/>
+                <w:color w:val="00B050"/>
+                <w:szCs w:val="21"/>
+              </w:rPr>
+              <w:t xml:space="preserve"> </w:t>
+            </w:r>
+            <w:r>
+              <w:rPr>
+                <w:rFonts w:ascii="Calibri" w:hAnsi="Calibri" w:cs="Calibri" w:hint="eastAsia"/>
+                <w:color w:val="00B050"/>
+                <w:szCs w:val="21"/>
+              </w:rPr>
+              <w:t>tower</w:t>
+            </w:r>
+            <w:r>
+              <w:rPr>
+                <w:rFonts w:ascii="Calibri" w:hAnsi="Calibri" w:cs="Calibri"/>
+                <w:color w:val="00B050"/>
+                <w:szCs w:val="21"/>
+              </w:rPr>
+              <w:t xml:space="preserve"> </w:t>
+            </w:r>
+            <w:r>
+              <w:rPr>
+                <w:rFonts w:ascii="Calibri" w:hAnsi="Calibri" w:cs="Calibri" w:hint="eastAsia"/>
+                <w:color w:val="00B050"/>
+                <w:szCs w:val="21"/>
+              </w:rPr>
+              <w:t>and</w:t>
+            </w:r>
+            <w:r>
+              <w:rPr>
+                <w:rFonts w:ascii="Calibri" w:hAnsi="Calibri" w:cs="Calibri"/>
+                <w:color w:val="00B050"/>
+                <w:szCs w:val="21"/>
+              </w:rPr>
+              <w:t xml:space="preserve"> </w:t>
+            </w:r>
+            <w:r>
+              <w:rPr>
+                <w:rFonts w:ascii="Calibri" w:hAnsi="Calibri" w:cs="Calibri" w:hint="eastAsia"/>
+                <w:color w:val="00B050"/>
+                <w:szCs w:val="21"/>
+              </w:rPr>
+              <w:t>fir</w:t>
+            </w:r>
+            <w:r>
+              <w:rPr>
+                <w:rFonts w:ascii="Calibri" w:hAnsi="Calibri" w:cs="Calibri"/>
+                <w:color w:val="00B050"/>
+                <w:szCs w:val="21"/>
+              </w:rPr>
+              <w:t>ing</w:t>
             </w:r>
           </w:p>
         </w:tc>
@@ -3649,23 +3743,15 @@
                 <w:rFonts w:ascii="Calibri" w:hAnsi="Calibri" w:cs="Calibri"/>
                 <w:szCs w:val="21"/>
               </w:rPr>
-              <w:t>Complex physics interaction or simulation (similar to assignment #2, not #1 = 1), or advanced character physics (</w:t>
-            </w:r>
-            <w:proofErr w:type="gramStart"/>
-            <w:r>
-              <w:rPr>
-                <w:rFonts w:ascii="Calibri" w:hAnsi="Calibri" w:cs="Calibri"/>
-                <w:szCs w:val="21"/>
-              </w:rPr>
-              <w:t>physics based</w:t>
-            </w:r>
-            <w:proofErr w:type="gramEnd"/>
-            <w:r>
-              <w:rPr>
-                <w:rFonts w:ascii="Calibri" w:hAnsi="Calibri" w:cs="Calibri"/>
-                <w:szCs w:val="21"/>
-              </w:rPr>
-              <w:t xml:space="preserve"> puppet =2)</w:t>
+              <w:t xml:space="preserve">Complex physics interaction or simulation (similar to assignment #2, not #1 = 1), or advanced character physics (physics based </w:t>
+            </w:r>
+            <w:r>
+              <w:rPr>
+                <w:rFonts w:ascii="Calibri" w:hAnsi="Calibri" w:cs="Calibri"/>
+                <w:szCs w:val="21"/>
+              </w:rPr>
+              <w:lastRenderedPageBreak/>
+              <w:t>puppet =2)</w:t>
             </w:r>
           </w:p>
         </w:tc>
@@ -3677,22 +3763,23 @@
             <w:pPr>
               <w:rPr>
                 <w:rFonts w:ascii="Calibri" w:hAnsi="Calibri" w:cs="Calibri"/>
-                <w:color w:val="00B0F0"/>
-                <w:szCs w:val="21"/>
-              </w:rPr>
-            </w:pPr>
-            <w:r>
-              <w:rPr>
-                <w:rFonts w:ascii="Calibri" w:hAnsi="Calibri" w:cs="Calibri" w:hint="eastAsia"/>
-                <w:color w:val="00B0F0"/>
-                <w:szCs w:val="21"/>
-              </w:rPr>
+                <w:color w:val="00B050"/>
+                <w:szCs w:val="21"/>
+              </w:rPr>
+            </w:pPr>
+            <w:r>
+              <w:rPr>
+                <w:rFonts w:ascii="Calibri" w:hAnsi="Calibri" w:cs="Calibri" w:hint="eastAsia"/>
+                <w:color w:val="00B050"/>
+                <w:szCs w:val="21"/>
+              </w:rPr>
+              <w:lastRenderedPageBreak/>
               <w:t>W</w:t>
             </w:r>
             <w:r>
               <w:rPr>
                 <w:rFonts w:ascii="Calibri" w:hAnsi="Calibri" w:cs="Calibri"/>
-                <w:color w:val="00B0F0"/>
+                <w:color w:val="00B050"/>
                 <w:szCs w:val="21"/>
               </w:rPr>
               <w:t xml:space="preserve">e have </w:t>
@@ -3700,7 +3787,7 @@
             <w:r>
               <w:rPr>
                 <w:rFonts w:ascii="Calibri" w:hAnsi="Calibri" w:cs="Calibri" w:hint="eastAsia"/>
-                <w:color w:val="00B0F0"/>
+                <w:color w:val="00B050"/>
                 <w:szCs w:val="21"/>
               </w:rPr>
               <w:t>implemented</w:t>
@@ -3708,7 +3795,7 @@
             <w:r>
               <w:rPr>
                 <w:rFonts w:ascii="Calibri" w:hAnsi="Calibri" w:cs="Calibri"/>
-                <w:color w:val="00B0F0"/>
+                <w:color w:val="00B050"/>
                 <w:szCs w:val="21"/>
               </w:rPr>
               <w:t xml:space="preserve"> </w:t>
@@ -3716,7 +3803,7 @@
             <w:r>
               <w:rPr>
                 <w:rFonts w:ascii="Calibri" w:hAnsi="Calibri" w:cs="Calibri" w:hint="eastAsia"/>
-                <w:color w:val="00B0F0"/>
+                <w:color w:val="00B050"/>
                 <w:szCs w:val="21"/>
               </w:rPr>
               <w:t>several</w:t>
@@ -3724,7 +3811,7 @@
             <w:r>
               <w:rPr>
                 <w:rFonts w:ascii="Calibri" w:hAnsi="Calibri" w:cs="Calibri"/>
-                <w:color w:val="00B0F0"/>
+                <w:color w:val="00B050"/>
                 <w:szCs w:val="21"/>
               </w:rPr>
               <w:t xml:space="preserve"> real </w:t>
@@ -3732,7 +3819,7 @@
             <w:r>
               <w:rPr>
                 <w:rFonts w:ascii="Calibri" w:hAnsi="Calibri" w:cs="Calibri" w:hint="eastAsia"/>
-                <w:color w:val="00B0F0"/>
+                <w:color w:val="00B050"/>
                 <w:szCs w:val="21"/>
               </w:rPr>
               <w:t>physical</w:t>
@@ -3740,25 +3827,23 @@
             <w:r>
               <w:rPr>
                 <w:rFonts w:ascii="Calibri" w:hAnsi="Calibri" w:cs="Calibri"/>
-                <w:color w:val="00B0F0"/>
+                <w:color w:val="00B050"/>
                 <w:szCs w:val="21"/>
               </w:rPr>
               <w:t xml:space="preserve"> </w:t>
             </w:r>
-            <w:proofErr w:type="gramStart"/>
-            <w:r>
-              <w:rPr>
-                <w:rFonts w:ascii="Calibri" w:hAnsi="Calibri" w:cs="Calibri" w:hint="eastAsia"/>
-                <w:color w:val="00B0F0"/>
+            <w:r>
+              <w:rPr>
+                <w:rFonts w:ascii="Calibri" w:hAnsi="Calibri" w:cs="Calibri" w:hint="eastAsia"/>
+                <w:color w:val="00B050"/>
                 <w:szCs w:val="21"/>
               </w:rPr>
               <w:t>system</w:t>
             </w:r>
-            <w:proofErr w:type="gramEnd"/>
-            <w:r>
-              <w:rPr>
-                <w:rFonts w:ascii="Calibri" w:hAnsi="Calibri" w:cs="Calibri"/>
-                <w:color w:val="00B0F0"/>
+            <w:r>
+              <w:rPr>
+                <w:rFonts w:ascii="Calibri" w:hAnsi="Calibri" w:cs="Calibri"/>
+                <w:color w:val="00B050"/>
                 <w:szCs w:val="21"/>
               </w:rPr>
               <w:t xml:space="preserve"> </w:t>
@@ -3766,7 +3851,7 @@
             <w:r>
               <w:rPr>
                 <w:rFonts w:ascii="Calibri" w:hAnsi="Calibri" w:cs="Calibri" w:hint="eastAsia"/>
-                <w:color w:val="00B0F0"/>
+                <w:color w:val="00B050"/>
                 <w:szCs w:val="21"/>
               </w:rPr>
               <w:t>including</w:t>
@@ -3774,7 +3859,7 @@
             <w:r>
               <w:rPr>
                 <w:rFonts w:ascii="Calibri" w:hAnsi="Calibri" w:cs="Calibri"/>
-                <w:color w:val="00B0F0"/>
+                <w:color w:val="00B050"/>
                 <w:szCs w:val="21"/>
               </w:rPr>
               <w:t xml:space="preserve"> </w:t>
@@ -3782,7 +3867,7 @@
             <w:r>
               <w:rPr>
                 <w:rFonts w:ascii="Calibri" w:hAnsi="Calibri" w:cs="Calibri"/>
-                <w:color w:val="00B0F0"/>
+                <w:color w:val="00B050"/>
                 <w:szCs w:val="21"/>
               </w:rPr>
               <w:t xml:space="preserve">the fire </w:t>
@@ -3790,7 +3875,7 @@
             <w:r>
               <w:rPr>
                 <w:rFonts w:ascii="Calibri" w:hAnsi="Calibri" w:cs="Calibri" w:hint="eastAsia"/>
-                <w:color w:val="00B0F0"/>
+                <w:color w:val="00B050"/>
                 <w:szCs w:val="21"/>
               </w:rPr>
               <w:t>r</w:t>
@@ -3798,7 +3883,7 @@
             <w:r>
               <w:rPr>
                 <w:rFonts w:ascii="Calibri" w:hAnsi="Calibri" w:cs="Calibri"/>
-                <w:color w:val="00B0F0"/>
+                <w:color w:val="00B050"/>
                 <w:szCs w:val="21"/>
               </w:rPr>
               <w:t>ecoil</w:t>
@@ -3806,7 +3891,7 @@
             <w:r>
               <w:rPr>
                 <w:rFonts w:ascii="Calibri" w:hAnsi="Calibri" w:cs="Calibri"/>
-                <w:color w:val="00B0F0"/>
+                <w:color w:val="00B050"/>
                 <w:szCs w:val="21"/>
               </w:rPr>
               <w:t>,</w:t>
@@ -3814,7 +3899,7 @@
             <w:r>
               <w:rPr>
                 <w:rFonts w:ascii="Calibri" w:hAnsi="Calibri" w:cs="Calibri"/>
-                <w:color w:val="00B0F0"/>
+                <w:color w:val="00B050"/>
                 <w:szCs w:val="21"/>
               </w:rPr>
               <w:t xml:space="preserve"> </w:t>
@@ -3822,7 +3907,7 @@
             <w:r>
               <w:rPr>
                 <w:rFonts w:ascii="Calibri" w:hAnsi="Calibri" w:cs="Calibri"/>
-                <w:color w:val="00B0F0"/>
+                <w:color w:val="00B050"/>
                 <w:szCs w:val="21"/>
               </w:rPr>
               <w:t xml:space="preserve">the </w:t>
@@ -3830,7 +3915,7 @@
             <w:r>
               <w:rPr>
                 <w:rFonts w:ascii="Calibri" w:hAnsi="Calibri" w:cs="Calibri" w:hint="eastAsia"/>
-                <w:color w:val="00B0F0"/>
+                <w:color w:val="00B050"/>
                 <w:szCs w:val="21"/>
               </w:rPr>
               <w:t>bullet</w:t>
@@ -3838,7 +3923,7 @@
             <w:r>
               <w:rPr>
                 <w:rFonts w:ascii="Calibri" w:hAnsi="Calibri" w:cs="Calibri"/>
-                <w:color w:val="00B0F0"/>
+                <w:color w:val="00B050"/>
                 <w:szCs w:val="21"/>
               </w:rPr>
               <w:t xml:space="preserve"> </w:t>
@@ -3846,7 +3931,7 @@
             <w:r>
               <w:rPr>
                 <w:rFonts w:ascii="Calibri" w:hAnsi="Calibri" w:cs="Calibri" w:hint="eastAsia"/>
-                <w:color w:val="00B0F0"/>
+                <w:color w:val="00B050"/>
                 <w:szCs w:val="21"/>
               </w:rPr>
               <w:t>flying</w:t>
@@ -3854,7 +3939,7 @@
             <w:r>
               <w:rPr>
                 <w:rFonts w:ascii="Calibri" w:hAnsi="Calibri" w:cs="Calibri"/>
-                <w:color w:val="00B0F0"/>
+                <w:color w:val="00B050"/>
                 <w:szCs w:val="21"/>
               </w:rPr>
               <w:t xml:space="preserve"> and</w:t>
@@ -3862,63 +3947,31 @@
             <w:r>
               <w:rPr>
                 <w:rFonts w:ascii="Calibri" w:hAnsi="Calibri" w:cs="Calibri"/>
-                <w:color w:val="00B0F0"/>
+                <w:color w:val="00B050"/>
                 <w:szCs w:val="21"/>
               </w:rPr>
               <w:t xml:space="preserve"> </w:t>
             </w:r>
             <w:r>
               <w:rPr>
-                <w:rFonts w:ascii="Calibri" w:hAnsi="Calibri" w:cs="Calibri" w:hint="eastAsia"/>
-                <w:color w:val="00B0F0"/>
-                <w:szCs w:val="21"/>
-              </w:rPr>
-              <w:t>deal</w:t>
-            </w:r>
-            <w:r>
-              <w:rPr>
-                <w:rFonts w:ascii="Calibri" w:hAnsi="Calibri" w:cs="Calibri"/>
-                <w:color w:val="00B0F0"/>
-                <w:szCs w:val="21"/>
-              </w:rPr>
-              <w:t>ing</w:t>
-            </w:r>
-            <w:r>
-              <w:rPr>
-                <w:rFonts w:ascii="Calibri" w:hAnsi="Calibri" w:cs="Calibri"/>
-                <w:color w:val="00B0F0"/>
+                <w:rFonts w:ascii="Calibri" w:hAnsi="Calibri" w:cs="Calibri"/>
+                <w:color w:val="00B050"/>
+                <w:szCs w:val="21"/>
+              </w:rPr>
+              <w:t>making</w:t>
+            </w:r>
+            <w:r>
+              <w:rPr>
+                <w:rFonts w:ascii="Calibri" w:hAnsi="Calibri" w:cs="Calibri"/>
+                <w:color w:val="00B050"/>
                 <w:szCs w:val="21"/>
               </w:rPr>
               <w:t xml:space="preserve"> </w:t>
             </w:r>
             <w:r>
               <w:rPr>
-                <w:rFonts w:ascii="Calibri" w:hAnsi="Calibri" w:cs="Calibri"/>
-                <w:color w:val="00B0F0"/>
-                <w:szCs w:val="21"/>
-              </w:rPr>
-              <w:t xml:space="preserve">some </w:t>
-            </w:r>
-            <w:r>
-              <w:rPr>
-                <w:rFonts w:ascii="Calibri" w:hAnsi="Calibri" w:cs="Calibri" w:hint="eastAsia"/>
-                <w:color w:val="00B0F0"/>
-                <w:szCs w:val="21"/>
-              </w:rPr>
-              <w:t>damage</w:t>
-            </w:r>
-            <w:r>
-              <w:rPr>
-                <w:rFonts w:ascii="Calibri" w:hAnsi="Calibri" w:cs="Calibri"/>
-                <w:color w:val="00B0F0"/>
-                <w:szCs w:val="21"/>
-              </w:rPr>
-              <w:t xml:space="preserve">s after </w:t>
-            </w:r>
-            <w:r>
-              <w:rPr>
-                <w:rFonts w:ascii="Calibri" w:hAnsi="Calibri" w:cs="Calibri" w:hint="eastAsia"/>
-                <w:color w:val="00B0F0"/>
+                <w:rFonts w:ascii="Calibri" w:hAnsi="Calibri" w:cs="Calibri" w:hint="eastAsia"/>
+                <w:color w:val="00B050"/>
                 <w:szCs w:val="21"/>
               </w:rPr>
               <w:t>explosion</w:t>
@@ -3926,45 +3979,10 @@
             <w:r>
               <w:rPr>
                 <w:rFonts w:ascii="Calibri" w:hAnsi="Calibri" w:cs="Calibri"/>
-                <w:color w:val="00B0F0"/>
+                <w:color w:val="00B050"/>
                 <w:szCs w:val="21"/>
               </w:rPr>
               <w:t>.</w:t>
-            </w:r>
-          </w:p>
-          <w:p>
-            <w:pPr>
-              <w:rPr>
-                <w:rFonts w:ascii="Calibri" w:hAnsi="Calibri" w:cs="Calibri"/>
-                <w:color w:val="00B050"/>
-                <w:szCs w:val="21"/>
-              </w:rPr>
-            </w:pPr>
-            <w:proofErr w:type="spellStart"/>
-            <w:r>
-              <w:rPr>
-                <w:rFonts w:ascii="Calibri" w:hAnsi="Calibri" w:cs="Calibri" w:hint="eastAsia"/>
-                <w:color w:val="00B0F0"/>
-                <w:szCs w:val="21"/>
-              </w:rPr>
-              <w:t>Z</w:t>
-            </w:r>
-            <w:r>
-              <w:rPr>
-                <w:rFonts w:ascii="Calibri" w:hAnsi="Calibri" w:cs="Calibri"/>
-                <w:color w:val="00B0F0"/>
-                <w:szCs w:val="21"/>
-              </w:rPr>
-              <w:t>haoran</w:t>
-            </w:r>
-            <w:proofErr w:type="spellEnd"/>
-            <w:r>
-              <w:rPr>
-                <w:rFonts w:ascii="Calibri" w:hAnsi="Calibri" w:cs="Calibri"/>
-                <w:color w:val="00B0F0"/>
-                <w:szCs w:val="21"/>
-              </w:rPr>
-              <w:t xml:space="preserve"> will implement this</w:t>
             </w:r>
           </w:p>
         </w:tc>
@@ -3986,7 +4004,6 @@
                 <w:rFonts w:ascii="Calibri" w:hAnsi="Calibri" w:cs="Calibri"/>
                 <w:szCs w:val="21"/>
               </w:rPr>
-              <w:lastRenderedPageBreak/>
               <w:t>1-2</w:t>
             </w:r>
           </w:p>
@@ -4019,54 +4036,30 @@
             <w:pPr>
               <w:rPr>
                 <w:rFonts w:ascii="Calibri" w:hAnsi="Calibri" w:cs="Calibri"/>
-                <w:color w:val="00B0F0"/>
-                <w:szCs w:val="21"/>
-              </w:rPr>
-            </w:pPr>
-            <w:r>
-              <w:rPr>
-                <w:rFonts w:ascii="Calibri" w:hAnsi="Calibri" w:cs="Calibri" w:hint="eastAsia"/>
-                <w:color w:val="00B0F0"/>
-                <w:szCs w:val="21"/>
-              </w:rPr>
-              <w:t>W</w:t>
-            </w:r>
-            <w:r>
-              <w:rPr>
-                <w:rFonts w:ascii="Calibri" w:hAnsi="Calibri" w:cs="Calibri"/>
-                <w:color w:val="00B0F0"/>
-                <w:szCs w:val="21"/>
-              </w:rPr>
-              <w:t xml:space="preserve">e </w:t>
-            </w:r>
-            <w:r>
-              <w:rPr>
-                <w:rFonts w:ascii="Calibri" w:hAnsi="Calibri" w:cs="Calibri"/>
-                <w:color w:val="00B0F0"/>
-                <w:szCs w:val="21"/>
-              </w:rPr>
-              <w:t xml:space="preserve">have </w:t>
-            </w:r>
-            <w:r>
-              <w:rPr>
-                <w:rFonts w:ascii="Calibri" w:hAnsi="Calibri" w:cs="Calibri"/>
-                <w:color w:val="00B0F0"/>
-                <w:szCs w:val="21"/>
-              </w:rPr>
-              <w:t xml:space="preserve">implemented </w:t>
-            </w:r>
-            <w:r>
-              <w:rPr>
-                <w:rFonts w:ascii="Calibri" w:hAnsi="Calibri" w:cs="Calibri" w:hint="eastAsia"/>
-                <w:color w:val="00B0F0"/>
-                <w:szCs w:val="21"/>
-              </w:rPr>
-              <w:t>one</w:t>
-            </w:r>
-            <w:r>
-              <w:rPr>
-                <w:rFonts w:ascii="Calibri" w:hAnsi="Calibri" w:cs="Calibri"/>
-                <w:color w:val="00B0F0"/>
+                <w:color w:val="00B050"/>
+                <w:szCs w:val="21"/>
+              </w:rPr>
+            </w:pPr>
+            <w:r>
+              <w:rPr>
+                <w:rFonts w:ascii="Calibri" w:hAnsi="Calibri" w:cs="Calibri"/>
+                <w:color w:val="00B050"/>
+                <w:szCs w:val="21"/>
+              </w:rPr>
+              <w:t xml:space="preserve">We set up </w:t>
+            </w:r>
+            <w:r>
+              <w:rPr>
+                <w:rFonts w:ascii="Calibri" w:hAnsi="Calibri" w:cs="Calibri" w:hint="eastAsia"/>
+                <w:color w:val="00B050"/>
+                <w:szCs w:val="21"/>
+              </w:rPr>
+              <w:t>several</w:t>
+            </w:r>
+            <w:r>
+              <w:rPr>
+                <w:rFonts w:ascii="Calibri" w:hAnsi="Calibri" w:cs="Calibri"/>
+                <w:color w:val="00B050"/>
                 <w:szCs w:val="21"/>
               </w:rPr>
               <w:t xml:space="preserve"> </w:t>
@@ -4074,15 +4067,31 @@
             <w:r>
               <w:rPr>
                 <w:rFonts w:ascii="Calibri" w:hAnsi="Calibri" w:cs="Calibri" w:hint="eastAsia"/>
-                <w:color w:val="00B0F0"/>
-                <w:szCs w:val="21"/>
-              </w:rPr>
-              <w:t>soldiers</w:t>
-            </w:r>
-            <w:r>
-              <w:rPr>
-                <w:rFonts w:ascii="Calibri" w:hAnsi="Calibri" w:cs="Calibri"/>
-                <w:color w:val="00B0F0"/>
+                <w:color w:val="00B050"/>
+                <w:szCs w:val="21"/>
+              </w:rPr>
+              <w:t>targets</w:t>
+            </w:r>
+            <w:r>
+              <w:rPr>
+                <w:rFonts w:ascii="Calibri" w:hAnsi="Calibri" w:cs="Calibri"/>
+                <w:color w:val="00B050"/>
+                <w:szCs w:val="21"/>
+              </w:rPr>
+              <w:t xml:space="preserve">, when the bullet </w:t>
+            </w:r>
+            <w:r>
+              <w:rPr>
+                <w:rFonts w:ascii="Calibri" w:hAnsi="Calibri" w:cs="Calibri" w:hint="eastAsia"/>
+                <w:color w:val="00B050"/>
+                <w:szCs w:val="21"/>
+              </w:rPr>
+              <w:t>collide</w:t>
+            </w:r>
+            <w:r>
+              <w:rPr>
+                <w:rFonts w:ascii="Calibri" w:hAnsi="Calibri" w:cs="Calibri"/>
+                <w:color w:val="00B050"/>
                 <w:szCs w:val="21"/>
               </w:rPr>
               <w:t xml:space="preserve"> </w:t>
@@ -4090,15 +4099,15 @@
             <w:r>
               <w:rPr>
                 <w:rFonts w:ascii="Calibri" w:hAnsi="Calibri" w:cs="Calibri" w:hint="eastAsia"/>
-                <w:color w:val="00B0F0"/>
-                <w:szCs w:val="21"/>
-              </w:rPr>
-              <w:t>death</w:t>
-            </w:r>
-            <w:r>
-              <w:rPr>
-                <w:rFonts w:ascii="Calibri" w:hAnsi="Calibri" w:cs="Calibri"/>
-                <w:color w:val="00B0F0"/>
+                <w:color w:val="00B050"/>
+                <w:szCs w:val="21"/>
+              </w:rPr>
+              <w:t>with</w:t>
+            </w:r>
+            <w:r>
+              <w:rPr>
+                <w:rFonts w:ascii="Calibri" w:hAnsi="Calibri" w:cs="Calibri"/>
+                <w:color w:val="00B050"/>
                 <w:szCs w:val="21"/>
               </w:rPr>
               <w:t xml:space="preserve"> </w:t>
@@ -4106,117 +4115,34 @@
             <w:r>
               <w:rPr>
                 <w:rFonts w:ascii="Calibri" w:hAnsi="Calibri" w:cs="Calibri" w:hint="eastAsia"/>
-                <w:color w:val="00B0F0"/>
-                <w:szCs w:val="21"/>
-              </w:rPr>
-              <w:t>animation</w:t>
-            </w:r>
-            <w:r>
-              <w:rPr>
-                <w:rFonts w:ascii="Calibri" w:hAnsi="Calibri" w:cs="Calibri"/>
-                <w:color w:val="00B0F0"/>
-                <w:szCs w:val="21"/>
-              </w:rPr>
-              <w:t xml:space="preserve">. It plays </w:t>
-            </w:r>
-            <w:r>
-              <w:rPr>
-                <w:rFonts w:ascii="Calibri" w:hAnsi="Calibri" w:cs="Calibri" w:hint="eastAsia"/>
-                <w:color w:val="00B0F0"/>
-                <w:szCs w:val="21"/>
-              </w:rPr>
-              <w:t>automatically</w:t>
-            </w:r>
-            <w:r>
-              <w:rPr>
-                <w:rFonts w:ascii="Calibri" w:hAnsi="Calibri" w:cs="Calibri"/>
-                <w:color w:val="00B0F0"/>
-                <w:szCs w:val="21"/>
-              </w:rPr>
-              <w:t xml:space="preserve"> when the </w:t>
-            </w:r>
-            <w:r>
-              <w:rPr>
-                <w:rFonts w:ascii="Calibri" w:hAnsi="Calibri" w:cs="Calibri" w:hint="eastAsia"/>
-                <w:color w:val="00B0F0"/>
-                <w:szCs w:val="21"/>
-              </w:rPr>
-              <w:t>explosion</w:t>
-            </w:r>
-            <w:r>
-              <w:rPr>
-                <w:rFonts w:ascii="Calibri" w:hAnsi="Calibri" w:cs="Calibri"/>
-                <w:color w:val="00B0F0"/>
-                <w:szCs w:val="21"/>
-              </w:rPr>
-              <w:t xml:space="preserve"> </w:t>
-            </w:r>
-            <w:r>
-              <w:rPr>
-                <w:rFonts w:ascii="Calibri" w:hAnsi="Calibri" w:cs="Calibri" w:hint="eastAsia"/>
-                <w:color w:val="00B0F0"/>
-                <w:szCs w:val="21"/>
-              </w:rPr>
-              <w:t>happen</w:t>
-            </w:r>
-            <w:r>
-              <w:rPr>
-                <w:rFonts w:ascii="Calibri" w:hAnsi="Calibri" w:cs="Calibri"/>
-                <w:color w:val="00B0F0"/>
-                <w:szCs w:val="21"/>
-              </w:rPr>
-              <w:t xml:space="preserve">s in a </w:t>
-            </w:r>
-            <w:r>
-              <w:rPr>
-                <w:rFonts w:ascii="Calibri" w:hAnsi="Calibri" w:cs="Calibri" w:hint="eastAsia"/>
-                <w:color w:val="00B0F0"/>
-                <w:szCs w:val="21"/>
-              </w:rPr>
-              <w:t>specific</w:t>
-            </w:r>
-            <w:r>
-              <w:rPr>
-                <w:rFonts w:ascii="Calibri" w:hAnsi="Calibri" w:cs="Calibri"/>
-                <w:color w:val="00B0F0"/>
-                <w:szCs w:val="21"/>
-              </w:rPr>
-              <w:t xml:space="preserve"> range.</w:t>
-            </w:r>
-          </w:p>
-          <w:p>
-            <w:pPr>
-              <w:rPr>
-                <w:rFonts w:ascii="Calibri" w:hAnsi="Calibri" w:cs="Calibri"/>
-                <w:color w:val="00B050"/>
-                <w:szCs w:val="21"/>
-              </w:rPr>
-            </w:pPr>
-            <w:proofErr w:type="spellStart"/>
-            <w:r>
-              <w:rPr>
-                <w:rFonts w:ascii="Calibri" w:hAnsi="Calibri" w:cs="Calibri" w:hint="eastAsia"/>
-                <w:color w:val="00B0F0"/>
-                <w:szCs w:val="21"/>
-              </w:rPr>
-              <w:t>Z</w:t>
-            </w:r>
-            <w:r>
-              <w:rPr>
-                <w:rFonts w:ascii="Calibri" w:hAnsi="Calibri" w:cs="Calibri"/>
-                <w:color w:val="00B0F0"/>
-                <w:szCs w:val="21"/>
-              </w:rPr>
-              <w:t>haoran</w:t>
-            </w:r>
-            <w:proofErr w:type="spellEnd"/>
-            <w:r>
-              <w:rPr>
-                <w:rFonts w:ascii="Calibri" w:hAnsi="Calibri" w:cs="Calibri"/>
-                <w:color w:val="00B0F0"/>
-                <w:szCs w:val="21"/>
-              </w:rPr>
-              <w:t xml:space="preserve"> will implement this</w:t>
+                <w:color w:val="00B050"/>
+                <w:szCs w:val="21"/>
+              </w:rPr>
+              <w:t>them</w:t>
+            </w:r>
+            <w:r>
+              <w:rPr>
+                <w:rFonts w:ascii="Calibri" w:hAnsi="Calibri" w:cs="Calibri"/>
+                <w:color w:val="00B050"/>
+                <w:szCs w:val="21"/>
+              </w:rPr>
+              <w:t xml:space="preserve"> they would be </w:t>
+            </w:r>
+            <w:r>
+              <w:rPr>
+                <w:rFonts w:ascii="Calibri" w:hAnsi="Calibri" w:cs="Calibri"/>
+                <w:color w:val="00B050"/>
+                <w:szCs w:val="21"/>
+              </w:rPr>
+              <w:t>hit</w:t>
+            </w:r>
+            <w:r>
+              <w:rPr>
+                <w:rFonts w:ascii="Calibri" w:hAnsi="Calibri" w:cs="Calibri"/>
+                <w:color w:val="00B050"/>
+                <w:szCs w:val="21"/>
+              </w:rPr>
+              <w:t xml:space="preserve"> and move or fly away.</w:t>
             </w:r>
           </w:p>
         </w:tc>
@@ -4369,21 +4295,9 @@
         </w:rPr>
       </w:pPr>
     </w:p>
-    <w:p>
-      <w:pPr>
-        <w:rPr>
-          <w:rFonts w:hint="eastAsia"/>
-        </w:rPr>
-      </w:pPr>
-    </w:p>
     <w:p/>
-    <w:p>
-      <w:pPr>
-        <w:rPr>
-          <w:rFonts w:hint="eastAsia"/>
-        </w:rPr>
-      </w:pPr>
-    </w:p>
+    <w:p/>
+    <w:p/>
     <w:sectPr>
       <w:pgSz w:w="11906" w:h="16838"/>
       <w:pgMar w:top="1440" w:right="1800" w:bottom="1440" w:left="1800" w:header="851" w:footer="992" w:gutter="0"/>
@@ -4514,6 +4428,7 @@
     <w:lsdException w:name="HTML Sample" w:semiHidden="1" w:unhideWhenUsed="1"/>
     <w:lsdException w:name="HTML Typewriter" w:semiHidden="1" w:unhideWhenUsed="1"/>
     <w:lsdException w:name="HTML Variable" w:semiHidden="1" w:unhideWhenUsed="1"/>
+    <w:lsdException w:name="Normal Table" w:semiHidden="1" w:unhideWhenUsed="1"/>
     <w:lsdException w:name="annotation subject" w:semiHidden="1" w:unhideWhenUsed="1"/>
     <w:lsdException w:name="No List" w:semiHidden="1" w:unhideWhenUsed="1"/>
     <w:lsdException w:name="Outline List 1" w:semiHidden="1" w:unhideWhenUsed="1"/>
@@ -4560,8 +4475,10 @@
     <w:lsdException w:name="Table Subtle 2" w:semiHidden="1" w:unhideWhenUsed="1"/>
     <w:lsdException w:name="Table Web 1" w:semiHidden="1" w:unhideWhenUsed="1"/>
     <w:lsdException w:name="Table Web 2" w:semiHidden="1" w:unhideWhenUsed="1"/>
+    <w:lsdException w:name="Table Web 3" w:semiHidden="1" w:unhideWhenUsed="1"/>
     <w:lsdException w:name="Balloon Text" w:semiHidden="1" w:unhideWhenUsed="1"/>
     <w:lsdException w:name="Table Grid" w:uiPriority="39"/>
+    <w:lsdException w:name="Table Theme" w:semiHidden="1" w:unhideWhenUsed="1"/>
     <w:lsdException w:name="Placeholder Text" w:semiHidden="1"/>
     <w:lsdException w:name="No Spacing" w:uiPriority="1" w:qFormat="1"/>
     <w:lsdException w:name="Light Shading" w:uiPriority="60"/>

--- a/VR-Final-Project-Description.docx
+++ b/VR-Final-Project-Description.docx
@@ -122,7 +122,39 @@
           <w:rFonts w:ascii="Calibri" w:hAnsi="Calibri" w:cs="Calibri"/>
           <w:szCs w:val="21"/>
         </w:rPr>
-        <w:t>Feature 1: locomotion with a helper object (2 w.p.). Your tank is moving, but the tank tracks and wheels are not moving. You have a high-quality model that might not have that animation. So you can cheat a bit there, for example, by adding an animated texture in the relevant areas while moving.</w:t>
+        <w:t xml:space="preserve">Feature 1: locomotion with a helper object (2 </w:t>
+      </w:r>
+      <w:proofErr w:type="spellStart"/>
+      <w:r>
+        <w:rPr>
+          <w:rFonts w:ascii="Calibri" w:hAnsi="Calibri" w:cs="Calibri"/>
+          <w:szCs w:val="21"/>
+        </w:rPr>
+        <w:t>w.p.</w:t>
+      </w:r>
+      <w:proofErr w:type="spellEnd"/>
+      <w:r>
+        <w:rPr>
+          <w:rFonts w:ascii="Calibri" w:hAnsi="Calibri" w:cs="Calibri"/>
+          <w:szCs w:val="21"/>
+        </w:rPr>
+        <w:t xml:space="preserve">). Your tank is moving, but the tank tracks and wheels are not moving. You have a high-quality model that might not have that animation. </w:t>
+      </w:r>
+      <w:proofErr w:type="gramStart"/>
+      <w:r>
+        <w:rPr>
+          <w:rFonts w:ascii="Calibri" w:hAnsi="Calibri" w:cs="Calibri"/>
+          <w:szCs w:val="21"/>
+        </w:rPr>
+        <w:t>So</w:t>
+      </w:r>
+      <w:proofErr w:type="gramEnd"/>
+      <w:r>
+        <w:rPr>
+          <w:rFonts w:ascii="Calibri" w:hAnsi="Calibri" w:cs="Calibri"/>
+          <w:szCs w:val="21"/>
+        </w:rPr>
+        <w:t xml:space="preserve"> you can cheat a bit there, for example, by adding an animated texture in the relevant areas while moving.</w:t>
       </w:r>
     </w:p>
     <w:p>
@@ -161,7 +193,23 @@
           <w:rFonts w:ascii="Calibri" w:hAnsi="Calibri" w:cs="Calibri"/>
           <w:szCs w:val="21"/>
         </w:rPr>
-        <w:t>What is a bit unclear is how you plan to control the motion if you have pedals. Does that mean controllers will have to be attached to the feet? What about the turning of the tank?</w:t>
+        <w:t xml:space="preserve">What is a bit unclear is how you plan to control the motion if you have </w:t>
+      </w:r>
+      <w:proofErr w:type="gramStart"/>
+      <w:r>
+        <w:rPr>
+          <w:rFonts w:ascii="Calibri" w:hAnsi="Calibri" w:cs="Calibri"/>
+          <w:szCs w:val="21"/>
+        </w:rPr>
+        <w:t>pedals.</w:t>
+      </w:r>
+      <w:proofErr w:type="gramEnd"/>
+      <w:r>
+        <w:rPr>
+          <w:rFonts w:ascii="Calibri" w:hAnsi="Calibri" w:cs="Calibri"/>
+          <w:szCs w:val="21"/>
+        </w:rPr>
+        <w:t xml:space="preserve"> Does that mean controllers will have to be attached to the feet? What about the turning of the tank?</w:t>
       </w:r>
     </w:p>
     <w:p>
@@ -192,7 +240,23 @@
           <w:rFonts w:ascii="Calibri" w:hAnsi="Calibri" w:cs="Calibri"/>
           <w:szCs w:val="21"/>
         </w:rPr>
-        <w:t>Feature 2: periscope (0.5 w.p.). It looks good, but the hair seems slightly off relative to the barrel, and the camera would fit better on top of it, not on the side. Unless it’s a more realistic view, of course.</w:t>
+        <w:t xml:space="preserve">Feature 2: periscope (0.5 </w:t>
+      </w:r>
+      <w:proofErr w:type="spellStart"/>
+      <w:r>
+        <w:rPr>
+          <w:rFonts w:ascii="Calibri" w:hAnsi="Calibri" w:cs="Calibri"/>
+          <w:szCs w:val="21"/>
+        </w:rPr>
+        <w:t>w.p.</w:t>
+      </w:r>
+      <w:proofErr w:type="spellEnd"/>
+      <w:r>
+        <w:rPr>
+          <w:rFonts w:ascii="Calibri" w:hAnsi="Calibri" w:cs="Calibri"/>
+          <w:szCs w:val="21"/>
+        </w:rPr>
+        <w:t>). It looks good, but the hair seems slightly off relative to the barrel, and the camera would fit better on top of it, not on the side. Unless it’s a more realistic view, of course.</w:t>
       </w:r>
     </w:p>
     <w:p>
@@ -615,7 +679,39 @@
           <w:rFonts w:ascii="Calibri" w:hAnsi="Calibri" w:cs="Calibri"/>
           <w:szCs w:val="21"/>
         </w:rPr>
-        <w:t xml:space="preserve">Feature 3: environment change (1 w.p.). The skybox and light are just examples, and you are not limited to them here. Sorry for the confusion. Feel free to add fog and rain (particle systems, fog also uses lightning settings). You can also switch between flat and hilled terrains with different textures. And since typically there’s vegetation or buildings – you can add and remove them from this menu. That’s why it’s a world builder’s tweak. Skybox change counts as one change regardless of the variety of skyboxes. Typically you’ll need to change the light with the skybox for realism. You’ll need at least two more changes like precipitation (rain/fog/no rain, for example) and terrain. </w:t>
+        <w:t xml:space="preserve">Feature 3: environment change (1 </w:t>
+      </w:r>
+      <w:proofErr w:type="spellStart"/>
+      <w:r>
+        <w:rPr>
+          <w:rFonts w:ascii="Calibri" w:hAnsi="Calibri" w:cs="Calibri"/>
+          <w:szCs w:val="21"/>
+        </w:rPr>
+        <w:t>w.p.</w:t>
+      </w:r>
+      <w:proofErr w:type="spellEnd"/>
+      <w:r>
+        <w:rPr>
+          <w:rFonts w:ascii="Calibri" w:hAnsi="Calibri" w:cs="Calibri"/>
+          <w:szCs w:val="21"/>
+        </w:rPr>
+        <w:t xml:space="preserve">). The skybox and light are just examples, and you are not limited to them here. Sorry for the confusion. Feel free to add fog and rain (particle systems, fog also uses lightning settings). You can also switch between flat and hilled terrains with different textures. And since typically there’s vegetation or buildings – you can add and remove them from this menu. That’s why it’s a world builder’s tweak. Skybox change counts as one change regardless of the variety of skyboxes. </w:t>
+      </w:r>
+      <w:proofErr w:type="gramStart"/>
+      <w:r>
+        <w:rPr>
+          <w:rFonts w:ascii="Calibri" w:hAnsi="Calibri" w:cs="Calibri"/>
+          <w:szCs w:val="21"/>
+        </w:rPr>
+        <w:t>Typically</w:t>
+      </w:r>
+      <w:proofErr w:type="gramEnd"/>
+      <w:r>
+        <w:rPr>
+          <w:rFonts w:ascii="Calibri" w:hAnsi="Calibri" w:cs="Calibri"/>
+          <w:szCs w:val="21"/>
+        </w:rPr>
+        <w:t xml:space="preserve"> you’ll need to change the light with the skybox for realism. You’ll need at least two more changes like precipitation (rain/fog/no rain, for example) and terrain. </w:t>
       </w:r>
     </w:p>
     <w:p>
@@ -646,11 +742,160 @@
           <w:rFonts w:ascii="Calibri" w:hAnsi="Calibri" w:cs="Calibri"/>
           <w:szCs w:val="21"/>
         </w:rPr>
-        <w:t>Feature 4: spatial audio. To get maximum points here, you will need to extend the selection of the sounds in the scene. While you are in the cabin, you probably should hear the motors and shooting. If you have gloomy weather, you can add some thunder sound at random times. Have 3-5 different sounds. Water. Your current paddles on the ground look like a bit more complex texture. That won’t count as water. Since you have a nice firing particle system, I suggest adding the rain and fog to earn 0.5 w.p. for particle systems. Then you’ll have 1w.p. for a bonus. Good luck! We are looking forward to your tank simulation!</w:t>
+        <w:t xml:space="preserve">Feature 4: spatial audio. To get maximum points here, you will need to extend the selection of the sounds in the scene. While you are in the cabin, you probably should hear the motors and shooting. If you have gloomy weather, you can add some thunder sound at random times. Have 3-5 different sounds. Water. Your current paddles on the ground look like a bit more complex texture. That won’t count as water. Since you have a nice firing particle system, I suggest adding the rain and fog to earn 0.5 </w:t>
+      </w:r>
+      <w:proofErr w:type="spellStart"/>
+      <w:r>
+        <w:rPr>
+          <w:rFonts w:ascii="Calibri" w:hAnsi="Calibri" w:cs="Calibri"/>
+          <w:szCs w:val="21"/>
+        </w:rPr>
+        <w:t>w.p.</w:t>
+      </w:r>
+      <w:proofErr w:type="spellEnd"/>
+      <w:r>
+        <w:rPr>
+          <w:rFonts w:ascii="Calibri" w:hAnsi="Calibri" w:cs="Calibri"/>
+          <w:szCs w:val="21"/>
+        </w:rPr>
+        <w:t xml:space="preserve"> for particle systems. Then you’ll have 1w.p. for a bonus. Good luck! We are looking forward to your tank simulation!</w:t>
       </w:r>
     </w:p>
     <w:p/>
-    <w:p/>
+    <w:p>
+      <w:pPr>
+        <w:rPr>
+          <w:rFonts w:ascii="Calibri" w:hAnsi="Calibri" w:cs="Calibri"/>
+          <w:color w:val="FF0000"/>
+        </w:rPr>
+      </w:pPr>
+      <w:r>
+        <w:rPr>
+          <w:rFonts w:ascii="Calibri" w:hAnsi="Calibri" w:cs="Calibri" w:hint="eastAsia"/>
+          <w:color w:val="FF0000"/>
+        </w:rPr>
+        <w:t>Besides</w:t>
+      </w:r>
+      <w:r>
+        <w:rPr>
+          <w:rFonts w:ascii="Calibri" w:hAnsi="Calibri" w:cs="Calibri"/>
+          <w:color w:val="FF0000"/>
+        </w:rPr>
+        <w:t xml:space="preserve"> </w:t>
+      </w:r>
+      <w:r>
+        <w:rPr>
+          <w:rFonts w:ascii="Calibri" w:hAnsi="Calibri" w:cs="Calibri" w:hint="eastAsia"/>
+          <w:color w:val="FF0000"/>
+        </w:rPr>
+        <w:t>the</w:t>
+      </w:r>
+      <w:r>
+        <w:rPr>
+          <w:rFonts w:ascii="Calibri" w:hAnsi="Calibri" w:cs="Calibri"/>
+          <w:color w:val="FF0000"/>
+        </w:rPr>
+        <w:t xml:space="preserve"> </w:t>
+      </w:r>
+      <w:r>
+        <w:rPr>
+          <w:rFonts w:ascii="Calibri" w:hAnsi="Calibri" w:cs="Calibri" w:hint="eastAsia"/>
+          <w:color w:val="FF0000"/>
+        </w:rPr>
+        <w:t>mandatory</w:t>
+      </w:r>
+      <w:r>
+        <w:rPr>
+          <w:rFonts w:ascii="Calibri" w:hAnsi="Calibri" w:cs="Calibri"/>
+          <w:color w:val="FF0000"/>
+        </w:rPr>
+        <w:t xml:space="preserve"> </w:t>
+      </w:r>
+      <w:r>
+        <w:rPr>
+          <w:rFonts w:ascii="Calibri" w:hAnsi="Calibri" w:cs="Calibri" w:hint="eastAsia"/>
+          <w:color w:val="FF0000"/>
+        </w:rPr>
+        <w:t>part</w:t>
+      </w:r>
+      <w:r>
+        <w:rPr>
+          <w:rFonts w:ascii="Calibri" w:hAnsi="Calibri" w:cs="Calibri"/>
+          <w:color w:val="FF0000"/>
+        </w:rPr>
+        <w:t xml:space="preserve">. We have tried and implemented lots of </w:t>
+      </w:r>
+      <w:r>
+        <w:rPr>
+          <w:rFonts w:ascii="Calibri" w:hAnsi="Calibri" w:cs="Calibri" w:hint="eastAsia"/>
+          <w:color w:val="FF0000"/>
+        </w:rPr>
+        <w:t>features</w:t>
+      </w:r>
+      <w:r>
+        <w:rPr>
+          <w:rFonts w:ascii="Calibri" w:hAnsi="Calibri" w:cs="Calibri"/>
+          <w:color w:val="FF0000"/>
+        </w:rPr>
+        <w:t xml:space="preserve"> not only the </w:t>
+      </w:r>
+      <w:r>
+        <w:rPr>
+          <w:rFonts w:ascii="Calibri" w:hAnsi="Calibri" w:cs="Calibri" w:hint="eastAsia"/>
+          <w:color w:val="FF0000"/>
+        </w:rPr>
+        <w:t>bonus</w:t>
+      </w:r>
+      <w:r>
+        <w:rPr>
+          <w:rFonts w:ascii="Calibri" w:hAnsi="Calibri" w:cs="Calibri"/>
+          <w:color w:val="FF0000"/>
+        </w:rPr>
+        <w:t xml:space="preserve"> </w:t>
+      </w:r>
+      <w:r>
+        <w:rPr>
+          <w:rFonts w:ascii="Calibri" w:hAnsi="Calibri" w:cs="Calibri" w:hint="eastAsia"/>
+          <w:color w:val="FF0000"/>
+        </w:rPr>
+        <w:t>score</w:t>
+      </w:r>
+      <w:r>
+        <w:rPr>
+          <w:rFonts w:ascii="Calibri" w:hAnsi="Calibri" w:cs="Calibri"/>
+          <w:color w:val="FF0000"/>
+        </w:rPr>
+        <w:t xml:space="preserve"> </w:t>
+      </w:r>
+      <w:r>
+        <w:rPr>
+          <w:rFonts w:ascii="Calibri" w:hAnsi="Calibri" w:cs="Calibri" w:hint="eastAsia"/>
+          <w:color w:val="FF0000"/>
+        </w:rPr>
+        <w:t>but</w:t>
+      </w:r>
+      <w:r>
+        <w:rPr>
+          <w:rFonts w:ascii="Calibri" w:hAnsi="Calibri" w:cs="Calibri"/>
+          <w:color w:val="FF0000"/>
+        </w:rPr>
+        <w:t xml:space="preserve"> also our </w:t>
+      </w:r>
+      <w:r>
+        <w:rPr>
+          <w:rFonts w:ascii="Calibri" w:hAnsi="Calibri" w:cs="Calibri" w:hint="eastAsia"/>
+          <w:color w:val="FF0000"/>
+        </w:rPr>
+        <w:t>interests</w:t>
+      </w:r>
+      <w:r>
+        <w:rPr>
+          <w:rFonts w:ascii="Calibri" w:hAnsi="Calibri" w:cs="Calibri"/>
+          <w:color w:val="FF0000"/>
+        </w:rPr>
+        <w:t>. As you can see the detail form below.</w:t>
+      </w:r>
+    </w:p>
     <w:p/>
     <w:p/>
     <w:p/>
@@ -676,7 +921,29 @@
           <w:sz w:val="32"/>
           <w:szCs w:val="32"/>
         </w:rPr>
-        <w:t>Regarding our all project features and the requirement list</w:t>
+        <w:t xml:space="preserve">Regarding our </w:t>
+      </w:r>
+      <w:proofErr w:type="gramStart"/>
+      <w:r>
+        <w:rPr>
+          <w:rFonts w:ascii="Calibri" w:hAnsi="Calibri" w:cs="Calibri"/>
+          <w:b/>
+          <w:bCs/>
+          <w:sz w:val="32"/>
+          <w:szCs w:val="32"/>
+        </w:rPr>
+        <w:t>all project</w:t>
+      </w:r>
+      <w:proofErr w:type="gramEnd"/>
+      <w:r>
+        <w:rPr>
+          <w:rFonts w:ascii="Calibri" w:hAnsi="Calibri" w:cs="Calibri"/>
+          <w:b/>
+          <w:bCs/>
+          <w:sz w:val="32"/>
+          <w:szCs w:val="32"/>
+        </w:rPr>
+        <w:t xml:space="preserve"> features and the requirement list</w:t>
       </w:r>
     </w:p>
     <w:p/>
@@ -737,7 +1004,21 @@
               <w:rPr>
                 <w:rFonts w:ascii="Calibri" w:hAnsi="Calibri" w:cs="Calibri"/>
               </w:rPr>
-              <w:t>Support 2+ users. The application task or scenario can be limited to two users. The other users will have to be “ghost” observers (with limited functionality, e.g. with ability to navigate, but not interact, semi-transparent avatars). On disconnection of the main user, one of the observers might get that role (optional).</w:t>
+              <w:t xml:space="preserve">Support 2+ users. The application task or scenario can be limited to two users. The other users will have to be “ghost” observers (with limited functionality, </w:t>
+            </w:r>
+            <w:proofErr w:type="gramStart"/>
+            <w:r>
+              <w:rPr>
+                <w:rFonts w:ascii="Calibri" w:hAnsi="Calibri" w:cs="Calibri"/>
+              </w:rPr>
+              <w:t>e.g.</w:t>
+            </w:r>
+            <w:proofErr w:type="gramEnd"/>
+            <w:r>
+              <w:rPr>
+                <w:rFonts w:ascii="Calibri" w:hAnsi="Calibri" w:cs="Calibri"/>
+              </w:rPr>
+              <w:t xml:space="preserve"> with ability to navigate, but not interact, semi-transparent avatars). On disconnection of the main user, one of the observers might get that role (optional).</w:t>
             </w:r>
           </w:p>
         </w:tc>
@@ -1741,7 +2022,25 @@
                 <w:color w:val="00B050"/>
                 <w:szCs w:val="21"/>
               </w:rPr>
-              <w:t xml:space="preserve"> We display the PlayerName </w:t>
+              <w:t xml:space="preserve"> We display the </w:t>
+            </w:r>
+            <w:proofErr w:type="spellStart"/>
+            <w:r>
+              <w:rPr>
+                <w:rFonts w:ascii="Calibri" w:hAnsi="Calibri" w:cs="Calibri"/>
+                <w:color w:val="00B050"/>
+                <w:szCs w:val="21"/>
+              </w:rPr>
+              <w:t>PlayerName</w:t>
+            </w:r>
+            <w:proofErr w:type="spellEnd"/>
+            <w:r>
+              <w:rPr>
+                <w:rFonts w:ascii="Calibri" w:hAnsi="Calibri" w:cs="Calibri"/>
+                <w:color w:val="00B050"/>
+                <w:szCs w:val="21"/>
+              </w:rPr>
+              <w:t xml:space="preserve"> </w:t>
             </w:r>
             <w:r>
               <w:rPr>
@@ -1839,7 +2138,23 @@
                 <w:rFonts w:ascii="Calibri" w:hAnsi="Calibri" w:cs="Calibri"/>
                 <w:szCs w:val="21"/>
               </w:rPr>
-              <w:t>Adjust VR avatar to fit runtime (rescale individual body parts) , UMA=2</w:t>
+              <w:t>Adjust VR avatar to fit runtime (rescale individual body parts</w:t>
+            </w:r>
+            <w:proofErr w:type="gramStart"/>
+            <w:r>
+              <w:rPr>
+                <w:rFonts w:ascii="Calibri" w:hAnsi="Calibri" w:cs="Calibri"/>
+                <w:szCs w:val="21"/>
+              </w:rPr>
+              <w:t>) ,</w:t>
+            </w:r>
+            <w:proofErr w:type="gramEnd"/>
+            <w:r>
+              <w:rPr>
+                <w:rFonts w:ascii="Calibri" w:hAnsi="Calibri" w:cs="Calibri"/>
+                <w:szCs w:val="21"/>
+              </w:rPr>
+              <w:t xml:space="preserve"> UMA=2</w:t>
             </w:r>
           </w:p>
         </w:tc>
@@ -2263,7 +2578,25 @@
                 <w:color w:val="00B050"/>
                 <w:szCs w:val="21"/>
               </w:rPr>
-              <w:t xml:space="preserve">e adjust the tower direction(up, down, left, right) by the </w:t>
+              <w:t xml:space="preserve">e adjust the tower </w:t>
+            </w:r>
+            <w:proofErr w:type="gramStart"/>
+            <w:r>
+              <w:rPr>
+                <w:rFonts w:ascii="Calibri" w:hAnsi="Calibri" w:cs="Calibri"/>
+                <w:color w:val="00B050"/>
+                <w:szCs w:val="21"/>
+              </w:rPr>
+              <w:t>direction(</w:t>
+            </w:r>
+            <w:proofErr w:type="gramEnd"/>
+            <w:r>
+              <w:rPr>
+                <w:rFonts w:ascii="Calibri" w:hAnsi="Calibri" w:cs="Calibri"/>
+                <w:color w:val="00B050"/>
+                <w:szCs w:val="21"/>
+              </w:rPr>
+              <w:t xml:space="preserve">up, down, left, right) by the </w:t>
             </w:r>
             <w:r>
               <w:rPr>
@@ -2303,15 +2636,7 @@
                 <w:color w:val="00B050"/>
                 <w:szCs w:val="21"/>
               </w:rPr>
-              <w:t>triggered</w:t>
-            </w:r>
-            <w:r>
-              <w:rPr>
-                <w:rFonts w:ascii="Calibri" w:hAnsi="Calibri" w:cs="Calibri"/>
-                <w:color w:val="00B050"/>
-                <w:szCs w:val="21"/>
-              </w:rPr>
-              <w:t xml:space="preserve"> </w:t>
+              <w:t xml:space="preserve">triggered </w:t>
             </w:r>
             <w:r>
               <w:rPr>
@@ -2581,7 +2906,6 @@
               <w:rPr>
                 <w:rFonts w:ascii="Calibri" w:hAnsi="Calibri" w:cs="Calibri"/>
               </w:rPr>
-              <w:lastRenderedPageBreak/>
               <w:t>Communication</w:t>
             </w:r>
           </w:p>
@@ -2612,7 +2936,6 @@
                 <w:rFonts w:ascii="Calibri" w:hAnsi="Calibri" w:cs="Calibri"/>
                 <w:szCs w:val="21"/>
               </w:rPr>
-              <w:lastRenderedPageBreak/>
               <w:t>2</w:t>
             </w:r>
           </w:p>
@@ -2689,7 +3012,23 @@
                 <w:rFonts w:ascii="Calibri" w:hAnsi="Calibri" w:cs="Calibri"/>
                 <w:szCs w:val="21"/>
               </w:rPr>
-              <w:t>Text chat between users (e.g. simplified UI - text like on a mobile or alike)</w:t>
+              <w:t>Text chat between users (</w:t>
+            </w:r>
+            <w:proofErr w:type="gramStart"/>
+            <w:r>
+              <w:rPr>
+                <w:rFonts w:ascii="Calibri" w:hAnsi="Calibri" w:cs="Calibri"/>
+                <w:szCs w:val="21"/>
+              </w:rPr>
+              <w:t>e.g.</w:t>
+            </w:r>
+            <w:proofErr w:type="gramEnd"/>
+            <w:r>
+              <w:rPr>
+                <w:rFonts w:ascii="Calibri" w:hAnsi="Calibri" w:cs="Calibri"/>
+                <w:szCs w:val="21"/>
+              </w:rPr>
+              <w:t xml:space="preserve"> simplified UI - text like on a mobile or alike)</w:t>
             </w:r>
           </w:p>
         </w:tc>
@@ -2909,7 +3248,39 @@
                 <w:rFonts w:ascii="Calibri" w:hAnsi="Calibri" w:cs="Calibri"/>
                 <w:szCs w:val="21"/>
               </w:rPr>
-              <w:t>Haptics with real tracked object (e.g. using a vive tracker)</w:t>
+              <w:t>Haptics with real tracked object (</w:t>
+            </w:r>
+            <w:proofErr w:type="gramStart"/>
+            <w:r>
+              <w:rPr>
+                <w:rFonts w:ascii="Calibri" w:hAnsi="Calibri" w:cs="Calibri"/>
+                <w:szCs w:val="21"/>
+              </w:rPr>
+              <w:t>e.g.</w:t>
+            </w:r>
+            <w:proofErr w:type="gramEnd"/>
+            <w:r>
+              <w:rPr>
+                <w:rFonts w:ascii="Calibri" w:hAnsi="Calibri" w:cs="Calibri"/>
+                <w:szCs w:val="21"/>
+              </w:rPr>
+              <w:t xml:space="preserve"> using a </w:t>
+            </w:r>
+            <w:proofErr w:type="spellStart"/>
+            <w:r>
+              <w:rPr>
+                <w:rFonts w:ascii="Calibri" w:hAnsi="Calibri" w:cs="Calibri"/>
+                <w:szCs w:val="21"/>
+              </w:rPr>
+              <w:t>vive</w:t>
+            </w:r>
+            <w:proofErr w:type="spellEnd"/>
+            <w:r>
+              <w:rPr>
+                <w:rFonts w:ascii="Calibri" w:hAnsi="Calibri" w:cs="Calibri"/>
+                <w:szCs w:val="21"/>
+              </w:rPr>
+              <w:t xml:space="preserve"> tracker)</w:t>
             </w:r>
           </w:p>
         </w:tc>
@@ -2920,7 +3291,7 @@
           <w:p>
             <w:pPr>
               <w:rPr>
-                <w:rFonts w:ascii="Calibri" w:hAnsi="Calibri" w:cs="Calibri" w:hint="eastAsia"/>
+                <w:rFonts w:ascii="Calibri" w:hAnsi="Calibri" w:cs="Calibri"/>
                 <w:color w:val="00B050"/>
                 <w:szCs w:val="21"/>
               </w:rPr>
@@ -3743,7 +4114,7 @@
                 <w:rFonts w:ascii="Calibri" w:hAnsi="Calibri" w:cs="Calibri"/>
                 <w:szCs w:val="21"/>
               </w:rPr>
-              <w:t xml:space="preserve">Complex physics interaction or simulation (similar to assignment #2, not #1 = 1), or advanced character physics (physics based </w:t>
+              <w:t xml:space="preserve">Complex physics interaction or simulation (similar to assignment #2, not #1 = 1), or </w:t>
             </w:r>
             <w:r>
               <w:rPr>
@@ -3751,7 +4122,23 @@
                 <w:szCs w:val="21"/>
               </w:rPr>
               <w:lastRenderedPageBreak/>
-              <w:t>puppet =2)</w:t>
+              <w:t>advanced character physics (</w:t>
+            </w:r>
+            <w:proofErr w:type="gramStart"/>
+            <w:r>
+              <w:rPr>
+                <w:rFonts w:ascii="Calibri" w:hAnsi="Calibri" w:cs="Calibri"/>
+                <w:szCs w:val="21"/>
+              </w:rPr>
+              <w:t>physics based</w:t>
+            </w:r>
+            <w:proofErr w:type="gramEnd"/>
+            <w:r>
+              <w:rPr>
+                <w:rFonts w:ascii="Calibri" w:hAnsi="Calibri" w:cs="Calibri"/>
+                <w:szCs w:val="21"/>
+              </w:rPr>
+              <w:t xml:space="preserve"> puppet =2)</w:t>
             </w:r>
           </w:p>
         </w:tc>
@@ -3832,6 +4219,7 @@
               </w:rPr>
               <w:t xml:space="preserve"> </w:t>
             </w:r>
+            <w:proofErr w:type="gramStart"/>
             <w:r>
               <w:rPr>
                 <w:rFonts w:ascii="Calibri" w:hAnsi="Calibri" w:cs="Calibri" w:hint="eastAsia"/>
@@ -3840,6 +4228,7 @@
               </w:rPr>
               <w:t>system</w:t>
             </w:r>
+            <w:proofErr w:type="gramEnd"/>
             <w:r>
               <w:rPr>
                 <w:rFonts w:ascii="Calibri" w:hAnsi="Calibri" w:cs="Calibri"/>
@@ -3934,6 +4323,7 @@
                 <w:color w:val="00B050"/>
                 <w:szCs w:val="21"/>
               </w:rPr>
+              <w:lastRenderedPageBreak/>
               <w:t>flying</w:t>
             </w:r>
             <w:r>
@@ -4080,6 +4470,7 @@
               </w:rPr>
               <w:t xml:space="preserve">, when the bullet </w:t>
             </w:r>
+            <w:proofErr w:type="gramStart"/>
             <w:r>
               <w:rPr>
                 <w:rFonts w:ascii="Calibri" w:hAnsi="Calibri" w:cs="Calibri" w:hint="eastAsia"/>
@@ -4088,6 +4479,7 @@
               </w:rPr>
               <w:t>collide</w:t>
             </w:r>
+            <w:proofErr w:type="gramEnd"/>
             <w:r>
               <w:rPr>
                 <w:rFonts w:ascii="Calibri" w:hAnsi="Calibri" w:cs="Calibri"/>
@@ -4126,23 +4518,7 @@
                 <w:color w:val="00B050"/>
                 <w:szCs w:val="21"/>
               </w:rPr>
-              <w:t xml:space="preserve"> they would be </w:t>
-            </w:r>
-            <w:r>
-              <w:rPr>
-                <w:rFonts w:ascii="Calibri" w:hAnsi="Calibri" w:cs="Calibri"/>
-                <w:color w:val="00B050"/>
-                <w:szCs w:val="21"/>
-              </w:rPr>
-              <w:t>hit</w:t>
-            </w:r>
-            <w:r>
-              <w:rPr>
-                <w:rFonts w:ascii="Calibri" w:hAnsi="Calibri" w:cs="Calibri"/>
-                <w:color w:val="00B050"/>
-                <w:szCs w:val="21"/>
-              </w:rPr>
-              <w:t xml:space="preserve"> and move or fly away.</w:t>
+              <w:t xml:space="preserve"> they would be hit and move or fly away.</w:t>
             </w:r>
           </w:p>
         </w:tc>
